--- a/collection.docx
+++ b/collection.docx
@@ -1,14 +1,14 @@
 
 <file path=word/document.xml><?xml version="1.0" encoding="utf-8"?>
-<w:document xmlns:wpc="http://schemas.microsoft.com/office/word/2010/wordprocessingCanvas" xmlns:cx="http://schemas.microsoft.com/office/drawing/2014/chartex" xmlns:cx1="http://schemas.microsoft.com/office/drawing/2015/9/8/chartex" xmlns:cx2="http://schemas.microsoft.com/office/drawing/2015/10/21/chartex" xmlns:cx3="http://schemas.microsoft.com/office/drawing/2016/5/9/chartex" xmlns:cx4="http://schemas.microsoft.com/office/drawing/2016/5/10/chartex" xmlns:cx5="http://schemas.microsoft.com/office/drawing/2016/5/11/chartex" xmlns:cx6="http://schemas.microsoft.com/office/drawing/2016/5/12/chartex" xmlns:cx7="http://schemas.microsoft.com/office/drawing/2016/5/13/chartex" xmlns:cx8="http://schemas.microsoft.com/office/drawing/2016/5/14/chartex" xmlns:mc="http://schemas.openxmlformats.org/markup-compatibility/2006" xmlns:aink="http://schemas.microsoft.com/office/drawing/2016/ink" xmlns:am3d="http://schemas.microsoft.com/office/drawing/2017/model3d" xmlns:o="urn:schemas-microsoft-com:office:office" xmlns:r="http://schemas.openxmlformats.org/officeDocument/2006/relationships" xmlns:m="http://schemas.openxmlformats.org/officeDocument/2006/math" xmlns:v="urn:schemas-microsoft-com:vml" xmlns:wp14="http://schemas.microsoft.com/office/word/2010/wordprocessingDrawing" xmlns:wp="http://schemas.openxmlformats.org/drawingml/2006/wordprocessingDrawing" xmlns:w10="urn:schemas-microsoft-com:office:word" xmlns:w="http://schemas.openxmlformats.org/wordprocessingml/2006/main" xmlns:w14="http://schemas.microsoft.com/office/word/2010/wordml" xmlns:w15="http://schemas.microsoft.com/office/word/2012/wordml" xmlns:w16cex="http://schemas.microsoft.com/office/word/2018/wordml/cex" xmlns:w16cid="http://schemas.microsoft.com/office/word/2016/wordml/cid" xmlns:w16="http://schemas.microsoft.com/office/word/2018/wordml" xmlns:w16sdtdh="http://schemas.microsoft.com/office/word/2020/wordml/sdtdatahash" xmlns:w16se="http://schemas.microsoft.com/office/word/2015/wordml/symex" xmlns:wpg="http://schemas.microsoft.com/office/word/2010/wordprocessingGroup" xmlns:wpi="http://schemas.microsoft.com/office/word/2010/wordprocessingInk" xmlns:wne="http://schemas.microsoft.com/office/word/2006/wordml" xmlns:wps="http://schemas.microsoft.com/office/word/2010/wordprocessingShape" mc:Ignorable="w14 w15 w16se w16cid w16 w16cex w16sdtdh wp14">
+<w:document xmlns:wpc="http://schemas.microsoft.com/office/word/2010/wordprocessingCanvas" xmlns:cx="http://schemas.microsoft.com/office/drawing/2014/chartex" xmlns:mc="http://schemas.openxmlformats.org/markup-compatibility/2006" xmlns:o="urn:schemas-microsoft-com:office:office" xmlns:r="http://schemas.openxmlformats.org/officeDocument/2006/relationships" xmlns:m="http://schemas.openxmlformats.org/officeDocument/2006/math" xmlns:v="urn:schemas-microsoft-com:vml" xmlns:wp14="http://schemas.microsoft.com/office/word/2010/wordprocessingDrawing" xmlns:wp="http://schemas.openxmlformats.org/drawingml/2006/wordprocessingDrawing" xmlns:w10="urn:schemas-microsoft-com:office:word" xmlns:w="http://schemas.openxmlformats.org/wordprocessingml/2006/main" xmlns:w14="http://schemas.microsoft.com/office/word/2010/wordml" xmlns:w15="http://schemas.microsoft.com/office/word/2012/wordml" xmlns:w16se="http://schemas.microsoft.com/office/word/2015/wordml/symex" xmlns:wpg="http://schemas.microsoft.com/office/word/2010/wordprocessingGroup" xmlns:wpi="http://schemas.microsoft.com/office/word/2010/wordprocessingInk" xmlns:wne="http://schemas.microsoft.com/office/word/2006/wordml" xmlns:wps="http://schemas.microsoft.com/office/word/2010/wordprocessingShape" mc:Ignorable="w14 w15 w16se wp14">
   <w:body>
     <w:p>
       <w:pPr>
         <w:rPr>
           <w:rFonts w:ascii="Georgia" w:eastAsia="Times New Roman" w:hAnsi="Georgia"/>
           <w:color w:val="474747"/>
-          <w:sz w:val="21"/>
-          <w:szCs w:val="21"/>
+          <w:sz w:val="28"/>
+          <w:szCs w:val="28"/>
           <w:shd w:val="clear" w:color="auto" w:fill="FFFFFF"/>
         </w:rPr>
       </w:pPr>
@@ -16,15 +16,18 @@
         <w:rPr>
           <w:rFonts w:ascii="Georgia" w:eastAsia="Times New Roman" w:hAnsi="Georgia"/>
           <w:color w:val="474747"/>
-          <w:sz w:val="21"/>
-          <w:szCs w:val="21"/>
+          <w:sz w:val="28"/>
+          <w:szCs w:val="28"/>
           <w:shd w:val="clear" w:color="auto" w:fill="FFFFFF"/>
         </w:rPr>
         <w:t xml:space="preserve">Collection </w:t>
       </w:r>
+      <w:bookmarkStart w:id="0" w:name="_GoBack"/>
+      <w:bookmarkEnd w:id="0"/>
     </w:p>
     <w:p>
       <w:pPr>
+        <w:jc w:val="lowKashida"/>
         <w:rPr>
           <w:rFonts w:eastAsia="Times New Roman"/>
           <w:sz w:val="24"/>
@@ -99,29 +102,7 @@
           <w:szCs w:val="21"/>
           <w:shd w:val="clear" w:color="auto" w:fill="FFFFFF"/>
         </w:rPr>
-        <w:t xml:space="preserve"> implementations of this interface: it provides implementations of more specific </w:t>
-      </w:r>
-      <w:proofErr w:type="spellStart"/>
-      <w:r>
-        <w:rPr>
-          <w:rFonts w:ascii="Georgia" w:eastAsia="Times New Roman" w:hAnsi="Georgia"/>
-          <w:color w:val="474747"/>
-          <w:sz w:val="21"/>
-          <w:szCs w:val="21"/>
-          <w:shd w:val="clear" w:color="auto" w:fill="FFFFFF"/>
-        </w:rPr>
-        <w:t>subinterfaces</w:t>
-      </w:r>
-      <w:proofErr w:type="spellEnd"/>
-      <w:r>
-        <w:rPr>
-          <w:rFonts w:ascii="Georgia" w:eastAsia="Times New Roman" w:hAnsi="Georgia"/>
-          <w:color w:val="474747"/>
-          <w:sz w:val="21"/>
-          <w:szCs w:val="21"/>
-          <w:shd w:val="clear" w:color="auto" w:fill="FFFFFF"/>
-        </w:rPr>
-        <w:t xml:space="preserve"> like </w:t>
+        <w:t> implementations of this interface: it provides implementations of more specific subinterfaces like </w:t>
       </w:r>
       <w:r>
         <w:rPr>
@@ -210,7 +191,7 @@
       <w:pPr>
         <w:pStyle w:val="NormalWeb"/>
         <w:shd w:val="clear" w:color="auto" w:fill="FFFFFF"/>
-        <w:spacing w:before="0"/>
+        <w:jc w:val="lowKashida"/>
         <w:rPr>
           <w:rFonts w:ascii="Georgia" w:hAnsi="Georgia"/>
           <w:color w:val="474747"/>
@@ -253,23 +234,7 @@
           <w:rFonts w:ascii="Georgia" w:hAnsi="Georgia"/>
           <w:color w:val="474747"/>
         </w:rPr>
-        <w:t xml:space="preserve"> indirectly through one of its </w:t>
-      </w:r>
-      <w:proofErr w:type="spellStart"/>
-      <w:r>
-        <w:rPr>
-          <w:rFonts w:ascii="Georgia" w:hAnsi="Georgia"/>
-          <w:color w:val="474747"/>
-        </w:rPr>
-        <w:t>subinterfaces</w:t>
-      </w:r>
-      <w:proofErr w:type="spellEnd"/>
-      <w:r>
-        <w:rPr>
-          <w:rFonts w:ascii="Georgia" w:hAnsi="Georgia"/>
-          <w:color w:val="474747"/>
-        </w:rPr>
-        <w:t>) should provide two "standard" constructors: a void (no arguments) constructor, which creates an empty collection, and a constructor with a single argument of type </w:t>
+        <w:t> indirectly through one of its subinterfaces) should provide two "standard" constructors: a void (no arguments) constructor, which creates an empty collection, and a constructor with a single argument of type </w:t>
       </w:r>
       <w:r>
         <w:rPr>
@@ -308,7 +273,7 @@
       <w:pPr>
         <w:pStyle w:val="NormalWeb"/>
         <w:shd w:val="clear" w:color="auto" w:fill="FFFFFF"/>
-        <w:spacing w:before="0"/>
+        <w:jc w:val="lowKashida"/>
         <w:rPr>
           <w:rFonts w:ascii="Georgia" w:hAnsi="Georgia"/>
           <w:color w:val="474747"/>
@@ -321,7 +286,6 @@
         </w:rPr>
         <w:t>The "destructive" methods contained in this interface, that is, the methods that modify the collection on which they operate, are specified to throw </w:t>
       </w:r>
-      <w:proofErr w:type="spellStart"/>
       <w:r>
         <w:rPr>
           <w:rStyle w:val="HTMLTypewriter"/>
@@ -331,7 +295,6 @@
         </w:rPr>
         <w:t>UnsupportedOperationException</w:t>
       </w:r>
-      <w:proofErr w:type="spellEnd"/>
       <w:r>
         <w:rPr>
           <w:rFonts w:ascii="Georgia" w:hAnsi="Georgia"/>
@@ -339,7 +302,6 @@
         </w:rPr>
         <w:t> if this collection does not support the operation. If this is the case, these methods may, but are not required to, throw an </w:t>
       </w:r>
-      <w:proofErr w:type="spellStart"/>
       <w:r>
         <w:rPr>
           <w:rStyle w:val="HTMLTypewriter"/>
@@ -349,7 +311,6 @@
         </w:rPr>
         <w:t>UnsupportedOperationException</w:t>
       </w:r>
-      <w:proofErr w:type="spellEnd"/>
       <w:r>
         <w:rPr>
           <w:rFonts w:ascii="Georgia" w:hAnsi="Georgia"/>
@@ -357,54 +318,17 @@
         </w:rPr>
         <w:t> if the invocation would have no effect on the collection. For example, invoking the </w:t>
       </w:r>
-      <w:proofErr w:type="spellStart"/>
-      <w:r>
-        <w:rPr>
-          <w:rFonts w:ascii="Georgia" w:hAnsi="Georgia"/>
-          <w:color w:val="474747"/>
-        </w:rPr>
-        <w:fldChar w:fldCharType="begin"/>
-      </w:r>
-      <w:r>
-        <w:rPr>
-          <w:rFonts w:ascii="Georgia" w:hAnsi="Georgia"/>
-          <w:color w:val="474747"/>
-        </w:rPr>
-        <w:instrText xml:space="preserve"> HYPERLINK "https://docs.oracle.com/javase/8/docs/api/java/util/Collection.html" \l "addAll-java.util.Collection-" </w:instrText>
-      </w:r>
-      <w:r>
-        <w:rPr>
-          <w:rFonts w:ascii="Georgia" w:hAnsi="Georgia"/>
-          <w:color w:val="474747"/>
-        </w:rPr>
-        <w:fldChar w:fldCharType="separate"/>
-      </w:r>
-      <w:r>
-        <w:rPr>
-          <w:rStyle w:val="HTMLCode"/>
-          <w:color w:val="4A6782"/>
-          <w:sz w:val="21"/>
-          <w:szCs w:val="21"/>
-        </w:rPr>
-        <w:t>addAll</w:t>
-      </w:r>
-      <w:proofErr w:type="spellEnd"/>
-      <w:r>
-        <w:rPr>
-          <w:rStyle w:val="HTMLCode"/>
-          <w:color w:val="4A6782"/>
-          <w:sz w:val="21"/>
-          <w:szCs w:val="21"/>
-        </w:rPr>
-        <w:t>(Collection)</w:t>
-      </w:r>
-      <w:r>
-        <w:rPr>
-          <w:rFonts w:ascii="Georgia" w:hAnsi="Georgia"/>
-          <w:color w:val="474747"/>
-        </w:rPr>
-        <w:fldChar w:fldCharType="end"/>
-      </w:r>
+      <w:hyperlink r:id="rId5" w:anchor="addAll-java.util.Collection-" w:history="1">
+        <w:r>
+          <w:rPr>
+            <w:rStyle w:val="HTMLCode"/>
+            <w:color w:val="4A6782"/>
+            <w:sz w:val="21"/>
+            <w:szCs w:val="21"/>
+          </w:rPr>
+          <w:t>addAll(Collection)</w:t>
+        </w:r>
+      </w:hyperlink>
       <w:r>
         <w:rPr>
           <w:rFonts w:ascii="Georgia" w:hAnsi="Georgia"/>
@@ -417,13 +341,13 @@
       <w:pPr>
         <w:pStyle w:val="NormalWeb"/>
         <w:shd w:val="clear" w:color="auto" w:fill="FFFFFF"/>
-        <w:spacing w:before="0"/>
+        <w:jc w:val="lowKashida"/>
         <w:rPr>
           <w:rFonts w:ascii="Georgia" w:hAnsi="Georgia"/>
           <w:color w:val="474747"/>
         </w:rPr>
       </w:pPr>
-      <w:bookmarkStart w:id="0" w:name="optional-restrictions"/>
+      <w:bookmarkStart w:id="1" w:name="optional-restrictions"/>
       <w:r>
         <w:rPr>
           <w:rFonts w:ascii="Georgia" w:hAnsi="Georgia"/>
@@ -431,7 +355,7 @@
         </w:rPr>
         <w:t>Some collection implementations have restrictions on the elements that they may contain.</w:t>
       </w:r>
-      <w:bookmarkEnd w:id="0"/>
+      <w:bookmarkEnd w:id="1"/>
       <w:r>
         <w:rPr>
           <w:rFonts w:ascii="Georgia" w:hAnsi="Georgia"/>
@@ -439,7 +363,6 @@
         </w:rPr>
         <w:t> For example, some implementations prohibit null elements, and some have restrictions on the types of their elements. Attempting to add an ineligible element throws an unchecked exception, typically </w:t>
       </w:r>
-      <w:proofErr w:type="spellStart"/>
       <w:r>
         <w:rPr>
           <w:rStyle w:val="HTMLTypewriter"/>
@@ -449,7 +372,6 @@
         </w:rPr>
         <w:t>NullPointerException</w:t>
       </w:r>
-      <w:proofErr w:type="spellEnd"/>
       <w:r>
         <w:rPr>
           <w:rFonts w:ascii="Georgia" w:hAnsi="Georgia"/>
@@ -457,7 +379,6 @@
         </w:rPr>
         <w:t> or </w:t>
       </w:r>
-      <w:proofErr w:type="spellStart"/>
       <w:r>
         <w:rPr>
           <w:rStyle w:val="HTMLTypewriter"/>
@@ -467,35 +388,19 @@
         </w:rPr>
         <w:t>ClassCastException</w:t>
       </w:r>
-      <w:proofErr w:type="spellEnd"/>
       <w:r>
         <w:rPr>
           <w:rFonts w:ascii="Georgia" w:hAnsi="Georgia"/>
           <w:color w:val="474747"/>
         </w:rPr>
-        <w:t xml:space="preserve">. Attempting to query the presence of an ineligible element may throw an exception, or it may simply return false; some implementations will exhibit the former </w:t>
-      </w:r>
-      <w:proofErr w:type="spellStart"/>
-      <w:r>
-        <w:rPr>
-          <w:rFonts w:ascii="Georgia" w:hAnsi="Georgia"/>
-          <w:color w:val="474747"/>
-        </w:rPr>
-        <w:t>behavior</w:t>
-      </w:r>
-      <w:proofErr w:type="spellEnd"/>
-      <w:r>
-        <w:rPr>
-          <w:rFonts w:ascii="Georgia" w:hAnsi="Georgia"/>
-          <w:color w:val="474747"/>
-        </w:rPr>
-        <w:t xml:space="preserve"> and some will exhibit the latter. More generally, attempting an operation on an ineligible element whose completion would not result in the insertion of an ineligible element into the collection may throw an exception or it may succeed, at the option of the implementation. Such exceptions are marked as "optional" in the specification for this interface.</w:t>
+        <w:t>. Attempting to query the presence of an ineligible element may throw an exception, or it may simply return false; some implementations will exhibit the former behavior and some will exhibit the latter. More generally, attempting an operation on an ineligible element whose completion would not result in the insertion of an ineligible element into the collection may throw an exception or it may succeed, at the option of the implementation. Such exceptions are marked as "optional" in the specification for this interface.</w:t>
       </w:r>
     </w:p>
     <w:p>
       <w:pPr>
         <w:pStyle w:val="NormalWeb"/>
         <w:shd w:val="clear" w:color="auto" w:fill="FFFFFF"/>
+        <w:jc w:val="lowKashida"/>
         <w:rPr>
           <w:rFonts w:ascii="Georgia" w:hAnsi="Georgia"/>
           <w:color w:val="474747"/>
@@ -506,30 +411,14 @@
           <w:rFonts w:ascii="Georgia" w:hAnsi="Georgia"/>
           <w:color w:val="474747"/>
         </w:rPr>
-        <w:t xml:space="preserve">It is up to each collection to determine its own synchronization policy. In the absence of a stronger guarantee by the implementation, undefined </w:t>
-      </w:r>
-      <w:proofErr w:type="spellStart"/>
-      <w:r>
-        <w:rPr>
-          <w:rFonts w:ascii="Georgia" w:hAnsi="Georgia"/>
-          <w:color w:val="474747"/>
-        </w:rPr>
-        <w:t>behavior</w:t>
-      </w:r>
-      <w:proofErr w:type="spellEnd"/>
-      <w:r>
-        <w:rPr>
-          <w:rFonts w:ascii="Georgia" w:hAnsi="Georgia"/>
-          <w:color w:val="474747"/>
-        </w:rPr>
-        <w:t xml:space="preserve"> may result from the invocation of any method on a collection that is being mutated by another thread; this includes direct invocations, passing the collection to a method that might perform invocations, and using an existing iterator to examine the collection.</w:t>
+        <w:t>It is up to each collection to determine its own synchronization policy. In the absence of a stronger guarantee by the implementation, undefined behavior may result from the invocation of any method on a collection that is being mutated by another thread; this includes direct invocations, passing the collection to a method that might perform invocations, and using an existing iterator to examine the collection.</w:t>
       </w:r>
     </w:p>
     <w:p>
       <w:pPr>
         <w:pStyle w:val="NormalWeb"/>
         <w:shd w:val="clear" w:color="auto" w:fill="FFFFFF"/>
-        <w:spacing w:before="0"/>
+        <w:jc w:val="lowKashida"/>
         <w:divId w:val="52583953"/>
         <w:rPr>
           <w:rFonts w:ascii="Georgia" w:hAnsi="Georgia"/>
@@ -545,6 +434,7 @@
           <w:sz w:val="21"/>
           <w:szCs w:val="21"/>
         </w:rPr>
+        <w:lastRenderedPageBreak/>
         <w:t>Some collection operations which perform recursive traversal of the collection may fail with an exception for self-referential instances where the collection directly or indirectly contains itself. This includes the </w:t>
       </w:r>
       <w:r>
@@ -583,7 +473,6 @@
         </w:rPr>
         <w:t>, </w:t>
       </w:r>
-      <w:proofErr w:type="spellStart"/>
       <w:r>
         <w:rPr>
           <w:rStyle w:val="HTMLCode"/>
@@ -591,9 +480,17 @@
           <w:sz w:val="21"/>
           <w:szCs w:val="21"/>
         </w:rPr>
-        <w:t>hashCode</w:t>
-      </w:r>
-      <w:proofErr w:type="spellEnd"/>
+        <w:t>hashCode()</w:t>
+      </w:r>
+      <w:r>
+        <w:rPr>
+          <w:rFonts w:ascii="Georgia" w:hAnsi="Georgia"/>
+          <w:color w:val="474747"/>
+          <w:sz w:val="21"/>
+          <w:szCs w:val="21"/>
+        </w:rPr>
+        <w:t> and </w:t>
+      </w:r>
       <w:r>
         <w:rPr>
           <w:rStyle w:val="HTMLCode"/>
@@ -601,36 +498,7 @@
           <w:sz w:val="21"/>
           <w:szCs w:val="21"/>
         </w:rPr>
-        <w:t>()</w:t>
-      </w:r>
-      <w:r>
-        <w:rPr>
-          <w:rFonts w:ascii="Georgia" w:hAnsi="Georgia"/>
-          <w:color w:val="474747"/>
-          <w:sz w:val="21"/>
-          <w:szCs w:val="21"/>
-        </w:rPr>
-        <w:t> and </w:t>
-      </w:r>
-      <w:proofErr w:type="spellStart"/>
-      <w:r>
-        <w:rPr>
-          <w:rStyle w:val="HTMLCode"/>
-          <w:color w:val="474747"/>
-          <w:sz w:val="21"/>
-          <w:szCs w:val="21"/>
-        </w:rPr>
-        <w:t>toString</w:t>
-      </w:r>
-      <w:proofErr w:type="spellEnd"/>
-      <w:r>
-        <w:rPr>
-          <w:rStyle w:val="HTMLCode"/>
-          <w:color w:val="474747"/>
-          <w:sz w:val="21"/>
-          <w:szCs w:val="21"/>
-        </w:rPr>
-        <w:t>()</w:t>
+        <w:t>toString()</w:t>
       </w:r>
       <w:r>
         <w:rPr>
@@ -663,7 +531,7 @@
         </w:rPr>
         <w:t>This interface is a member of the </w:t>
       </w:r>
-      <w:hyperlink r:id="rId5" w:history="1">
+      <w:hyperlink r:id="rId6" w:history="1">
         <w:r>
           <w:rPr>
             <w:rStyle w:val="Hyperlink"/>
@@ -843,61 +711,8 @@
                 <w:bdr w:val="none" w:sz="0" w:space="0" w:color="auto" w:frame="1"/>
                 <w:shd w:val="clear" w:color="auto" w:fill="F8981D"/>
               </w:rPr>
-              <w:t xml:space="preserve">All </w:t>
-            </w:r>
-            <w:proofErr w:type="spellStart"/>
-            <w:r>
-              <w:rPr>
-                <w:rStyle w:val="activetabletab"/>
-                <w:rFonts w:ascii="Arial" w:eastAsia="Times New Roman" w:hAnsi="Arial" w:cs="Arial"/>
-                <w:b/>
-                <w:bCs/>
-                <w:color w:val="253441"/>
-                <w:bdr w:val="none" w:sz="0" w:space="0" w:color="auto" w:frame="1"/>
-                <w:shd w:val="clear" w:color="auto" w:fill="F8981D"/>
-              </w:rPr>
-              <w:t>Methods</w:t>
-            </w:r>
-            <w:hyperlink r:id="rId6" w:history="1">
-              <w:r>
-                <w:rPr>
-                  <w:rStyle w:val="Hyperlink"/>
-                  <w:rFonts w:ascii="Arial" w:eastAsia="Times New Roman" w:hAnsi="Arial" w:cs="Arial"/>
-                  <w:b/>
-                  <w:bCs/>
-                  <w:color w:val="FFFFFF"/>
-                  <w:bdr w:val="none" w:sz="0" w:space="0" w:color="auto" w:frame="1"/>
-                  <w:shd w:val="clear" w:color="auto" w:fill="4D7A97"/>
-                </w:rPr>
-                <w:t>Instance</w:t>
-              </w:r>
-              <w:proofErr w:type="spellEnd"/>
-              <w:r>
-                <w:rPr>
-                  <w:rStyle w:val="Hyperlink"/>
-                  <w:rFonts w:ascii="Arial" w:eastAsia="Times New Roman" w:hAnsi="Arial" w:cs="Arial"/>
-                  <w:b/>
-                  <w:bCs/>
-                  <w:color w:val="FFFFFF"/>
-                  <w:bdr w:val="none" w:sz="0" w:space="0" w:color="auto" w:frame="1"/>
-                  <w:shd w:val="clear" w:color="auto" w:fill="4D7A97"/>
-                </w:rPr>
-                <w:t xml:space="preserve"> </w:t>
-              </w:r>
-              <w:proofErr w:type="spellStart"/>
-              <w:r>
-                <w:rPr>
-                  <w:rStyle w:val="Hyperlink"/>
-                  <w:rFonts w:ascii="Arial" w:eastAsia="Times New Roman" w:hAnsi="Arial" w:cs="Arial"/>
-                  <w:b/>
-                  <w:bCs/>
-                  <w:color w:val="FFFFFF"/>
-                  <w:bdr w:val="none" w:sz="0" w:space="0" w:color="auto" w:frame="1"/>
-                  <w:shd w:val="clear" w:color="auto" w:fill="4D7A97"/>
-                </w:rPr>
-                <w:t>Methods</w:t>
-              </w:r>
-            </w:hyperlink>
+              <w:t>All Methods</w:t>
+            </w:r>
             <w:hyperlink r:id="rId7" w:history="1">
               <w:r>
                 <w:rPr>
@@ -909,33 +724,7 @@
                   <w:bdr w:val="none" w:sz="0" w:space="0" w:color="auto" w:frame="1"/>
                   <w:shd w:val="clear" w:color="auto" w:fill="4D7A97"/>
                 </w:rPr>
-                <w:t>Abstract</w:t>
-              </w:r>
-              <w:proofErr w:type="spellEnd"/>
-              <w:r>
-                <w:rPr>
-                  <w:rStyle w:val="Hyperlink"/>
-                  <w:rFonts w:ascii="Arial" w:eastAsia="Times New Roman" w:hAnsi="Arial" w:cs="Arial"/>
-                  <w:b/>
-                  <w:bCs/>
-                  <w:color w:val="FFFFFF"/>
-                  <w:bdr w:val="none" w:sz="0" w:space="0" w:color="auto" w:frame="1"/>
-                  <w:shd w:val="clear" w:color="auto" w:fill="4D7A97"/>
-                </w:rPr>
-                <w:t xml:space="preserve"> </w:t>
-              </w:r>
-              <w:proofErr w:type="spellStart"/>
-              <w:r>
-                <w:rPr>
-                  <w:rStyle w:val="Hyperlink"/>
-                  <w:rFonts w:ascii="Arial" w:eastAsia="Times New Roman" w:hAnsi="Arial" w:cs="Arial"/>
-                  <w:b/>
-                  <w:bCs/>
-                  <w:color w:val="FFFFFF"/>
-                  <w:bdr w:val="none" w:sz="0" w:space="0" w:color="auto" w:frame="1"/>
-                  <w:shd w:val="clear" w:color="auto" w:fill="4D7A97"/>
-                </w:rPr>
-                <w:t>Methods</w:t>
+                <w:t>Instance Methods</w:t>
               </w:r>
             </w:hyperlink>
             <w:hyperlink r:id="rId8" w:history="1">
@@ -949,9 +738,10 @@
                   <w:bdr w:val="none" w:sz="0" w:space="0" w:color="auto" w:frame="1"/>
                   <w:shd w:val="clear" w:color="auto" w:fill="4D7A97"/>
                 </w:rPr>
-                <w:t>Default</w:t>
+                <w:t>Abstract Methods</w:t>
               </w:r>
-              <w:proofErr w:type="spellEnd"/>
+            </w:hyperlink>
+            <w:hyperlink r:id="rId9" w:history="1">
               <w:r>
                 <w:rPr>
                   <w:rStyle w:val="Hyperlink"/>
@@ -962,7 +752,7 @@
                   <w:bdr w:val="none" w:sz="0" w:space="0" w:color="auto" w:frame="1"/>
                   <w:shd w:val="clear" w:color="auto" w:fill="4D7A97"/>
                 </w:rPr>
-                <w:t xml:space="preserve"> Methods</w:t>
+                <w:t>Default Methods</w:t>
               </w:r>
             </w:hyperlink>
           </w:p>
@@ -1074,7 +864,6 @@
                 <w:szCs w:val="20"/>
               </w:rPr>
             </w:pPr>
-            <w:proofErr w:type="spellStart"/>
             <w:r>
               <w:rPr>
                 <w:rStyle w:val="HTMLCode"/>
@@ -1084,7 +873,6 @@
               </w:rPr>
               <w:t>boolean</w:t>
             </w:r>
-            <w:proofErr w:type="spellEnd"/>
           </w:p>
         </w:tc>
         <w:tc>
@@ -1108,7 +896,7 @@
                 <w:szCs w:val="20"/>
               </w:rPr>
             </w:pPr>
-            <w:hyperlink r:id="rId9" w:anchor="add-E-" w:history="1">
+            <w:hyperlink r:id="rId10" w:anchor="add-E-" w:history="1">
               <w:r>
                 <w:rPr>
                   <w:rStyle w:val="Hyperlink"/>
@@ -1131,7 +919,7 @@
               </w:rPr>
               <w:t>(</w:t>
             </w:r>
-            <w:hyperlink r:id="rId10" w:tooltip="type parameter in Collection" w:history="1">
+            <w:hyperlink r:id="rId11" w:tooltip="type parameter in Collection" w:history="1">
               <w:r>
                 <w:rPr>
                   <w:rStyle w:val="Hyperlink"/>
@@ -1204,7 +992,6 @@
                 <w:szCs w:val="20"/>
               </w:rPr>
             </w:pPr>
-            <w:proofErr w:type="spellStart"/>
             <w:r>
               <w:rPr>
                 <w:rStyle w:val="HTMLCode"/>
@@ -1214,7 +1001,6 @@
               </w:rPr>
               <w:t>boolean</w:t>
             </w:r>
-            <w:proofErr w:type="spellEnd"/>
           </w:p>
         </w:tc>
         <w:tc>
@@ -1238,8 +1024,7 @@
                 <w:szCs w:val="20"/>
               </w:rPr>
             </w:pPr>
-            <w:hyperlink r:id="rId11" w:anchor="addAll-java.util.Collection-" w:history="1">
-              <w:proofErr w:type="spellStart"/>
+            <w:hyperlink r:id="rId12" w:anchor="addAll-java.util.Collection-" w:history="1">
               <w:r>
                 <w:rPr>
                   <w:rStyle w:val="Hyperlink"/>
@@ -1252,7 +1037,6 @@
                 </w:rPr>
                 <w:t>addAll</w:t>
               </w:r>
-              <w:proofErr w:type="spellEnd"/>
             </w:hyperlink>
             <w:r>
               <w:rPr>
@@ -1263,7 +1047,7 @@
               </w:rPr>
               <w:t>(</w:t>
             </w:r>
-            <w:hyperlink r:id="rId12" w:tooltip="interface in java.util" w:history="1">
+            <w:hyperlink r:id="rId13" w:tooltip="interface in java.util" w:history="1">
               <w:r>
                 <w:rPr>
                   <w:rStyle w:val="Hyperlink"/>
@@ -1286,7 +1070,7 @@
               </w:rPr>
               <w:t>&lt;? extends </w:t>
             </w:r>
-            <w:hyperlink r:id="rId13" w:tooltip="type parameter in Collection" w:history="1">
+            <w:hyperlink r:id="rId14" w:tooltip="type parameter in Collection" w:history="1">
               <w:r>
                 <w:rPr>
                   <w:rStyle w:val="Hyperlink"/>
@@ -1366,7 +1150,16 @@
                 <w:sz w:val="21"/>
                 <w:szCs w:val="21"/>
               </w:rPr>
-              <w:t>void</w:t>
+              <w:t>V</w:t>
+            </w:r>
+            <w:r>
+              <w:rPr>
+                <w:rStyle w:val="HTMLCode"/>
+                <w:color w:val="353833"/>
+                <w:sz w:val="21"/>
+                <w:szCs w:val="21"/>
+              </w:rPr>
+              <w:t>oid</w:t>
             </w:r>
           </w:p>
         </w:tc>
@@ -1391,7 +1184,7 @@
                 <w:szCs w:val="20"/>
               </w:rPr>
             </w:pPr>
-            <w:hyperlink r:id="rId14" w:anchor="clear--" w:history="1">
+            <w:hyperlink r:id="rId15" w:anchor="clear--" w:history="1">
               <w:r>
                 <w:rPr>
                   <w:rStyle w:val="Hyperlink"/>
@@ -1464,7 +1257,6 @@
                 <w:szCs w:val="20"/>
               </w:rPr>
             </w:pPr>
-            <w:proofErr w:type="spellStart"/>
             <w:r>
               <w:rPr>
                 <w:rStyle w:val="HTMLCode"/>
@@ -1474,7 +1266,6 @@
               </w:rPr>
               <w:t>boolean</w:t>
             </w:r>
-            <w:proofErr w:type="spellEnd"/>
           </w:p>
         </w:tc>
         <w:tc>
@@ -1498,7 +1289,7 @@
                 <w:szCs w:val="20"/>
               </w:rPr>
             </w:pPr>
-            <w:hyperlink r:id="rId15" w:anchor="contains-java.lang.Object-" w:history="1">
+            <w:hyperlink r:id="rId16" w:anchor="contains-java.lang.Object-" w:history="1">
               <w:r>
                 <w:rPr>
                   <w:rStyle w:val="Hyperlink"/>
@@ -1521,7 +1312,7 @@
               </w:rPr>
               <w:t>(</w:t>
             </w:r>
-            <w:hyperlink r:id="rId16" w:tooltip="class in java.lang" w:history="1">
+            <w:hyperlink r:id="rId17" w:tooltip="class in java.lang" w:history="1">
               <w:r>
                 <w:rPr>
                   <w:rStyle w:val="Hyperlink"/>
@@ -1612,7 +1403,6 @@
                 <w:szCs w:val="20"/>
               </w:rPr>
             </w:pPr>
-            <w:proofErr w:type="spellStart"/>
             <w:r>
               <w:rPr>
                 <w:rStyle w:val="HTMLCode"/>
@@ -1622,7 +1412,6 @@
               </w:rPr>
               <w:t>boolean</w:t>
             </w:r>
-            <w:proofErr w:type="spellEnd"/>
           </w:p>
         </w:tc>
         <w:tc>
@@ -1646,8 +1435,7 @@
                 <w:szCs w:val="20"/>
               </w:rPr>
             </w:pPr>
-            <w:hyperlink r:id="rId17" w:anchor="containsAll-java.util.Collection-" w:history="1">
-              <w:proofErr w:type="spellStart"/>
+            <w:hyperlink r:id="rId18" w:anchor="containsAll-java.util.Collection-" w:history="1">
               <w:r>
                 <w:rPr>
                   <w:rStyle w:val="Hyperlink"/>
@@ -1660,7 +1448,6 @@
                 </w:rPr>
                 <w:t>containsAll</w:t>
               </w:r>
-              <w:proofErr w:type="spellEnd"/>
             </w:hyperlink>
             <w:r>
               <w:rPr>
@@ -1671,7 +1458,7 @@
               </w:rPr>
               <w:t>(</w:t>
             </w:r>
-            <w:hyperlink r:id="rId18" w:tooltip="interface in java.util" w:history="1">
+            <w:hyperlink r:id="rId19" w:tooltip="interface in java.util" w:history="1">
               <w:r>
                 <w:rPr>
                   <w:rStyle w:val="Hyperlink"/>
@@ -1762,7 +1549,6 @@
                 <w:szCs w:val="20"/>
               </w:rPr>
             </w:pPr>
-            <w:proofErr w:type="spellStart"/>
             <w:r>
               <w:rPr>
                 <w:rStyle w:val="HTMLCode"/>
@@ -1772,7 +1558,6 @@
               </w:rPr>
               <w:t>boolean</w:t>
             </w:r>
-            <w:proofErr w:type="spellEnd"/>
           </w:p>
         </w:tc>
         <w:tc>
@@ -1796,7 +1581,7 @@
                 <w:szCs w:val="20"/>
               </w:rPr>
             </w:pPr>
-            <w:hyperlink r:id="rId19" w:anchor="equals-java.lang.Object-" w:history="1">
+            <w:hyperlink r:id="rId20" w:anchor="equals-java.lang.Object-" w:history="1">
               <w:r>
                 <w:rPr>
                   <w:rStyle w:val="Hyperlink"/>
@@ -1819,7 +1604,7 @@
               </w:rPr>
               <w:t>(</w:t>
             </w:r>
-            <w:hyperlink r:id="rId20" w:tooltip="class in java.lang" w:history="1">
+            <w:hyperlink r:id="rId21" w:tooltip="class in java.lang" w:history="1">
               <w:r>
                 <w:rPr>
                   <w:rStyle w:val="Hyperlink"/>
@@ -1900,7 +1685,16 @@
                 <w:sz w:val="21"/>
                 <w:szCs w:val="21"/>
               </w:rPr>
-              <w:t>int</w:t>
+              <w:t>I</w:t>
+            </w:r>
+            <w:r>
+              <w:rPr>
+                <w:rStyle w:val="HTMLCode"/>
+                <w:color w:val="353833"/>
+                <w:sz w:val="21"/>
+                <w:szCs w:val="21"/>
+              </w:rPr>
+              <w:t>nt</w:t>
             </w:r>
             <w:proofErr w:type="spellEnd"/>
           </w:p>
@@ -1926,8 +1720,7 @@
                 <w:szCs w:val="20"/>
               </w:rPr>
             </w:pPr>
-            <w:hyperlink r:id="rId21" w:anchor="hashCode--" w:history="1">
-              <w:proofErr w:type="spellStart"/>
+            <w:hyperlink r:id="rId22" w:anchor="hashCode--" w:history="1">
               <w:r>
                 <w:rPr>
                   <w:rStyle w:val="Hyperlink"/>
@@ -1940,7 +1733,6 @@
                 </w:rPr>
                 <w:t>hashCode</w:t>
               </w:r>
-              <w:proofErr w:type="spellEnd"/>
             </w:hyperlink>
             <w:r>
               <w:rPr>
@@ -2001,7 +1793,6 @@
                 <w:szCs w:val="20"/>
               </w:rPr>
             </w:pPr>
-            <w:proofErr w:type="spellStart"/>
             <w:r>
               <w:rPr>
                 <w:rStyle w:val="HTMLCode"/>
@@ -2009,9 +1800,18 @@
                 <w:sz w:val="21"/>
                 <w:szCs w:val="21"/>
               </w:rPr>
-              <w:t>boolean</w:t>
-            </w:r>
-            <w:proofErr w:type="spellEnd"/>
+              <w:lastRenderedPageBreak/>
+              <w:t>B</w:t>
+            </w:r>
+            <w:r>
+              <w:rPr>
+                <w:rStyle w:val="HTMLCode"/>
+                <w:color w:val="353833"/>
+                <w:sz w:val="21"/>
+                <w:szCs w:val="21"/>
+              </w:rPr>
+              <w:t>oolean</w:t>
+            </w:r>
           </w:p>
         </w:tc>
         <w:tc>
@@ -2035,8 +1835,7 @@
                 <w:szCs w:val="20"/>
               </w:rPr>
             </w:pPr>
-            <w:hyperlink r:id="rId22" w:anchor="isEmpty--" w:history="1">
-              <w:proofErr w:type="spellStart"/>
+            <w:hyperlink r:id="rId23" w:anchor="isEmpty--" w:history="1">
               <w:r>
                 <w:rPr>
                   <w:rStyle w:val="Hyperlink"/>
@@ -2049,7 +1848,6 @@
                 </w:rPr>
                 <w:t>isEmpty</w:t>
               </w:r>
-              <w:proofErr w:type="spellEnd"/>
             </w:hyperlink>
             <w:r>
               <w:rPr>
@@ -2128,7 +1926,7 @@
                 <w:szCs w:val="20"/>
               </w:rPr>
             </w:pPr>
-            <w:hyperlink r:id="rId23" w:tooltip="interface in java.util" w:history="1">
+            <w:hyperlink r:id="rId24" w:tooltip="interface in java.util" w:history="1">
               <w:r>
                 <w:rPr>
                   <w:rStyle w:val="Hyperlink"/>
@@ -2151,7 +1949,7 @@
               </w:rPr>
               <w:t>&lt;</w:t>
             </w:r>
-            <w:hyperlink r:id="rId24" w:tooltip="type parameter in Collection" w:history="1">
+            <w:hyperlink r:id="rId25" w:tooltip="type parameter in Collection" w:history="1">
               <w:r>
                 <w:rPr>
                   <w:rStyle w:val="Hyperlink"/>
@@ -2197,7 +1995,7 @@
                 <w:szCs w:val="20"/>
               </w:rPr>
             </w:pPr>
-            <w:hyperlink r:id="rId25" w:anchor="iterator--" w:history="1">
+            <w:hyperlink r:id="rId26" w:anchor="iterator--" w:history="1">
               <w:r>
                 <w:rPr>
                   <w:rStyle w:val="Hyperlink"/>
@@ -2279,7 +2077,7 @@
               </w:rPr>
               <w:t>default </w:t>
             </w:r>
-            <w:hyperlink r:id="rId26" w:tooltip="interface in java.util.stream" w:history="1">
+            <w:hyperlink r:id="rId27" w:tooltip="interface in java.util.stream" w:history="1">
               <w:r>
                 <w:rPr>
                   <w:rStyle w:val="Hyperlink"/>
@@ -2302,7 +2100,7 @@
               </w:rPr>
               <w:t>&lt;</w:t>
             </w:r>
-            <w:hyperlink r:id="rId27" w:tooltip="type parameter in Collection" w:history="1">
+            <w:hyperlink r:id="rId28" w:tooltip="type parameter in Collection" w:history="1">
               <w:r>
                 <w:rPr>
                   <w:rStyle w:val="Hyperlink"/>
@@ -2348,8 +2146,7 @@
                 <w:szCs w:val="20"/>
               </w:rPr>
             </w:pPr>
-            <w:hyperlink r:id="rId28" w:anchor="parallelStream--" w:history="1">
-              <w:proofErr w:type="spellStart"/>
+            <w:hyperlink r:id="rId29" w:anchor="parallelStream--" w:history="1">
               <w:r>
                 <w:rPr>
                   <w:rStyle w:val="Hyperlink"/>
@@ -2362,7 +2159,6 @@
                 </w:rPr>
                 <w:t>parallelStream</w:t>
               </w:r>
-              <w:proofErr w:type="spellEnd"/>
             </w:hyperlink>
             <w:r>
               <w:rPr>
@@ -2441,7 +2237,6 @@
                 <w:szCs w:val="20"/>
               </w:rPr>
             </w:pPr>
-            <w:proofErr w:type="spellStart"/>
             <w:r>
               <w:rPr>
                 <w:rStyle w:val="HTMLCode"/>
@@ -2451,7 +2246,6 @@
               </w:rPr>
               <w:t>boolean</w:t>
             </w:r>
-            <w:proofErr w:type="spellEnd"/>
           </w:p>
         </w:tc>
         <w:tc>
@@ -2475,7 +2269,7 @@
                 <w:szCs w:val="20"/>
               </w:rPr>
             </w:pPr>
-            <w:hyperlink r:id="rId29" w:anchor="remove-java.lang.Object-" w:history="1">
+            <w:hyperlink r:id="rId30" w:anchor="remove-java.lang.Object-" w:history="1">
               <w:r>
                 <w:rPr>
                   <w:rStyle w:val="Hyperlink"/>
@@ -2498,7 +2292,7 @@
               </w:rPr>
               <w:t>(</w:t>
             </w:r>
-            <w:hyperlink r:id="rId30" w:tooltip="class in java.lang" w:history="1">
+            <w:hyperlink r:id="rId31" w:tooltip="class in java.lang" w:history="1">
               <w:r>
                 <w:rPr>
                   <w:rStyle w:val="Hyperlink"/>
@@ -2571,7 +2365,6 @@
                 <w:szCs w:val="20"/>
               </w:rPr>
             </w:pPr>
-            <w:proofErr w:type="spellStart"/>
             <w:r>
               <w:rPr>
                 <w:rStyle w:val="HTMLCode"/>
@@ -2581,7 +2374,6 @@
               </w:rPr>
               <w:t>boolean</w:t>
             </w:r>
-            <w:proofErr w:type="spellEnd"/>
           </w:p>
         </w:tc>
         <w:tc>
@@ -2605,8 +2397,7 @@
                 <w:szCs w:val="20"/>
               </w:rPr>
             </w:pPr>
-            <w:hyperlink r:id="rId31" w:anchor="removeAll-java.util.Collection-" w:history="1">
-              <w:proofErr w:type="spellStart"/>
+            <w:hyperlink r:id="rId32" w:anchor="removeAll-java.util.Collection-" w:history="1">
               <w:r>
                 <w:rPr>
                   <w:rStyle w:val="Hyperlink"/>
@@ -2617,9 +2408,20 @@
                   <w:sz w:val="21"/>
                   <w:szCs w:val="21"/>
                 </w:rPr>
-                <w:t>removeAll</w:t>
+                <w:t>remov</w:t>
               </w:r>
-              <w:proofErr w:type="spellEnd"/>
+              <w:r>
+                <w:rPr>
+                  <w:rStyle w:val="Hyperlink"/>
+                  <w:rFonts w:ascii="Courier New" w:hAnsi="Courier New" w:cs="Courier New"/>
+                  <w:b/>
+                  <w:bCs/>
+                  <w:color w:val="4A6782"/>
+                  <w:sz w:val="21"/>
+                  <w:szCs w:val="21"/>
+                </w:rPr>
+                <w:t>eAll</w:t>
+              </w:r>
             </w:hyperlink>
             <w:r>
               <w:rPr>
@@ -2630,7 +2432,7 @@
               </w:rPr>
               <w:t>(</w:t>
             </w:r>
-            <w:hyperlink r:id="rId32" w:tooltip="interface in java.util" w:history="1">
+            <w:hyperlink r:id="rId33" w:tooltip="interface in java.util" w:history="1">
               <w:r>
                 <w:rPr>
                   <w:rStyle w:val="Hyperlink"/>
@@ -2710,19 +2512,8 @@
                 <w:sz w:val="21"/>
                 <w:szCs w:val="21"/>
               </w:rPr>
-              <w:t xml:space="preserve">default </w:t>
-            </w:r>
-            <w:proofErr w:type="spellStart"/>
-            <w:r>
-              <w:rPr>
-                <w:rStyle w:val="HTMLCode"/>
-                <w:color w:val="353833"/>
-                <w:sz w:val="21"/>
-                <w:szCs w:val="21"/>
-              </w:rPr>
-              <w:t>boolean</w:t>
-            </w:r>
-            <w:proofErr w:type="spellEnd"/>
+              <w:t>default boolean</w:t>
+            </w:r>
           </w:p>
         </w:tc>
         <w:tc>
@@ -2746,8 +2537,7 @@
                 <w:szCs w:val="20"/>
               </w:rPr>
             </w:pPr>
-            <w:hyperlink r:id="rId33" w:anchor="removeIf-java.util.function.Predicate-" w:history="1">
-              <w:proofErr w:type="spellStart"/>
+            <w:hyperlink r:id="rId34" w:anchor="removeIf-java.util.function.Predicate-" w:history="1">
               <w:r>
                 <w:rPr>
                   <w:rStyle w:val="Hyperlink"/>
@@ -2760,7 +2550,6 @@
                 </w:rPr>
                 <w:t>removeIf</w:t>
               </w:r>
-              <w:proofErr w:type="spellEnd"/>
             </w:hyperlink>
             <w:r>
               <w:rPr>
@@ -2771,7 +2560,7 @@
               </w:rPr>
               <w:t>(</w:t>
             </w:r>
-            <w:hyperlink r:id="rId34" w:tooltip="interface in java.util.function" w:history="1">
+            <w:hyperlink r:id="rId35" w:tooltip="interface in java.util.function" w:history="1">
               <w:r>
                 <w:rPr>
                   <w:rStyle w:val="Hyperlink"/>
@@ -2794,7 +2583,7 @@
               </w:rPr>
               <w:t>&lt;? super </w:t>
             </w:r>
-            <w:hyperlink r:id="rId35" w:tooltip="type parameter in Collection" w:history="1">
+            <w:hyperlink r:id="rId36" w:tooltip="type parameter in Collection" w:history="1">
               <w:r>
                 <w:rPr>
                   <w:rStyle w:val="Hyperlink"/>
@@ -2867,7 +2656,6 @@
                 <w:szCs w:val="20"/>
               </w:rPr>
             </w:pPr>
-            <w:proofErr w:type="spellStart"/>
             <w:r>
               <w:rPr>
                 <w:rStyle w:val="HTMLCode"/>
@@ -2877,7 +2665,6 @@
               </w:rPr>
               <w:t>boolean</w:t>
             </w:r>
-            <w:proofErr w:type="spellEnd"/>
           </w:p>
         </w:tc>
         <w:tc>
@@ -2901,8 +2688,7 @@
                 <w:szCs w:val="20"/>
               </w:rPr>
             </w:pPr>
-            <w:hyperlink r:id="rId36" w:anchor="retainAll-java.util.Collection-" w:history="1">
-              <w:proofErr w:type="spellStart"/>
+            <w:hyperlink r:id="rId37" w:anchor="retainAll-java.util.Collection-" w:history="1">
               <w:r>
                 <w:rPr>
                   <w:rStyle w:val="Hyperlink"/>
@@ -2915,7 +2701,6 @@
                 </w:rPr>
                 <w:t>retainAll</w:t>
               </w:r>
-              <w:proofErr w:type="spellEnd"/>
             </w:hyperlink>
             <w:r>
               <w:rPr>
@@ -2926,7 +2711,7 @@
               </w:rPr>
               <w:t>(</w:t>
             </w:r>
-            <w:hyperlink r:id="rId37" w:tooltip="interface in java.util" w:history="1">
+            <w:hyperlink r:id="rId38" w:tooltip="interface in java.util" w:history="1">
               <w:r>
                 <w:rPr>
                   <w:rStyle w:val="Hyperlink"/>
@@ -3007,7 +2792,16 @@
                 <w:sz w:val="21"/>
                 <w:szCs w:val="21"/>
               </w:rPr>
-              <w:t>int</w:t>
+              <w:t>I</w:t>
+            </w:r>
+            <w:r>
+              <w:rPr>
+                <w:rStyle w:val="HTMLCode"/>
+                <w:color w:val="353833"/>
+                <w:sz w:val="21"/>
+                <w:szCs w:val="21"/>
+              </w:rPr>
+              <w:t>nt</w:t>
             </w:r>
             <w:proofErr w:type="spellEnd"/>
           </w:p>
@@ -3033,7 +2827,7 @@
                 <w:szCs w:val="20"/>
               </w:rPr>
             </w:pPr>
-            <w:hyperlink r:id="rId38" w:anchor="size--" w:history="1">
+            <w:hyperlink r:id="rId39" w:anchor="size--" w:history="1">
               <w:r>
                 <w:rPr>
                   <w:rStyle w:val="Hyperlink"/>
@@ -3115,7 +2909,20 @@
               </w:rPr>
               <w:t>default </w:t>
             </w:r>
-            <w:proofErr w:type="spellStart"/>
+            <w:hyperlink r:id="rId40" w:tooltip="interface in java.util" w:history="1">
+              <w:r>
+                <w:rPr>
+                  <w:rStyle w:val="Hyperlink"/>
+                  <w:rFonts w:ascii="Courier New" w:hAnsi="Courier New" w:cs="Courier New"/>
+                  <w:b/>
+                  <w:bCs/>
+                  <w:color w:val="4A6782"/>
+                  <w:sz w:val="21"/>
+                  <w:szCs w:val="21"/>
+                </w:rPr>
+                <w:t>Spliterator</w:t>
+              </w:r>
+            </w:hyperlink>
             <w:r>
               <w:rPr>
                 <w:rStyle w:val="HTMLCode"/>
@@ -3123,58 +2930,9 @@
                 <w:sz w:val="21"/>
                 <w:szCs w:val="21"/>
               </w:rPr>
-              <w:fldChar w:fldCharType="begin"/>
-            </w:r>
-            <w:r>
-              <w:rPr>
-                <w:rStyle w:val="HTMLCode"/>
-                <w:color w:val="353833"/>
-                <w:sz w:val="21"/>
-                <w:szCs w:val="21"/>
-              </w:rPr>
-              <w:instrText xml:space="preserve"> HYPERLINK "https://docs.oracle.com/javase/8/docs/api/java/util/Spliterator.html" \o "interface in java.util" </w:instrText>
-            </w:r>
-            <w:r>
-              <w:rPr>
-                <w:rStyle w:val="HTMLCode"/>
-                <w:color w:val="353833"/>
-                <w:sz w:val="21"/>
-                <w:szCs w:val="21"/>
-              </w:rPr>
-              <w:fldChar w:fldCharType="separate"/>
-            </w:r>
-            <w:r>
-              <w:rPr>
-                <w:rStyle w:val="Hyperlink"/>
-                <w:rFonts w:ascii="Courier New" w:hAnsi="Courier New" w:cs="Courier New"/>
-                <w:b/>
-                <w:bCs/>
-                <w:color w:val="4A6782"/>
-                <w:sz w:val="21"/>
-                <w:szCs w:val="21"/>
-              </w:rPr>
-              <w:t>Spliterator</w:t>
-            </w:r>
-            <w:proofErr w:type="spellEnd"/>
-            <w:r>
-              <w:rPr>
-                <w:rStyle w:val="HTMLCode"/>
-                <w:color w:val="353833"/>
-                <w:sz w:val="21"/>
-                <w:szCs w:val="21"/>
-              </w:rPr>
-              <w:fldChar w:fldCharType="end"/>
-            </w:r>
-            <w:r>
-              <w:rPr>
-                <w:rStyle w:val="HTMLCode"/>
-                <w:color w:val="353833"/>
-                <w:sz w:val="21"/>
-                <w:szCs w:val="21"/>
-              </w:rPr>
               <w:t>&lt;</w:t>
             </w:r>
-            <w:hyperlink r:id="rId39" w:tooltip="type parameter in Collection" w:history="1">
+            <w:hyperlink r:id="rId41" w:tooltip="type parameter in Collection" w:history="1">
               <w:r>
                 <w:rPr>
                   <w:rStyle w:val="Hyperlink"/>
@@ -3220,8 +2978,7 @@
                 <w:szCs w:val="20"/>
               </w:rPr>
             </w:pPr>
-            <w:hyperlink r:id="rId40" w:anchor="spliterator--" w:history="1">
-              <w:proofErr w:type="spellStart"/>
+            <w:hyperlink r:id="rId42" w:anchor="spliterator--" w:history="1">
               <w:r>
                 <w:rPr>
                   <w:rStyle w:val="Hyperlink"/>
@@ -3234,7 +2991,6 @@
                 </w:rPr>
                 <w:t>spliterator</w:t>
               </w:r>
-              <w:proofErr w:type="spellEnd"/>
             </w:hyperlink>
             <w:r>
               <w:rPr>
@@ -3265,55 +3021,19 @@
               </w:rPr>
               <w:t>Creates a </w:t>
             </w:r>
-            <w:proofErr w:type="spellStart"/>
-            <w:r>
-              <w:rPr>
-                <w:rFonts w:ascii="Georgia" w:eastAsia="Times New Roman" w:hAnsi="Georgia" w:cs="Arial"/>
-                <w:color w:val="474747"/>
-                <w:sz w:val="21"/>
-                <w:szCs w:val="21"/>
-              </w:rPr>
-              <w:fldChar w:fldCharType="begin"/>
-            </w:r>
-            <w:r>
-              <w:rPr>
-                <w:rFonts w:ascii="Georgia" w:eastAsia="Times New Roman" w:hAnsi="Georgia" w:cs="Arial"/>
-                <w:color w:val="474747"/>
-                <w:sz w:val="21"/>
-                <w:szCs w:val="21"/>
-              </w:rPr>
-              <w:instrText xml:space="preserve"> HYPERLINK "https://docs.oracle.com/javase/8/docs/api/java/util/Spliterator.html" \o "interface in java.util" </w:instrText>
-            </w:r>
-            <w:r>
-              <w:rPr>
-                <w:rFonts w:ascii="Georgia" w:eastAsia="Times New Roman" w:hAnsi="Georgia" w:cs="Arial"/>
-                <w:color w:val="474747"/>
-                <w:sz w:val="21"/>
-                <w:szCs w:val="21"/>
-              </w:rPr>
-              <w:fldChar w:fldCharType="separate"/>
-            </w:r>
-            <w:r>
-              <w:rPr>
-                <w:rStyle w:val="HTMLCode"/>
-                <w:b/>
-                <w:bCs/>
-                <w:color w:val="4A6782"/>
-                <w:sz w:val="21"/>
-                <w:szCs w:val="21"/>
-              </w:rPr>
-              <w:t>Spliterator</w:t>
-            </w:r>
-            <w:proofErr w:type="spellEnd"/>
-            <w:r>
-              <w:rPr>
-                <w:rFonts w:ascii="Georgia" w:eastAsia="Times New Roman" w:hAnsi="Georgia" w:cs="Arial"/>
-                <w:color w:val="474747"/>
-                <w:sz w:val="21"/>
-                <w:szCs w:val="21"/>
-              </w:rPr>
-              <w:fldChar w:fldCharType="end"/>
-            </w:r>
+            <w:hyperlink r:id="rId43" w:tooltip="interface in java.util" w:history="1">
+              <w:r>
+                <w:rPr>
+                  <w:rStyle w:val="HTMLCode"/>
+                  <w:b/>
+                  <w:bCs/>
+                  <w:color w:val="4A6782"/>
+                  <w:sz w:val="21"/>
+                  <w:szCs w:val="21"/>
+                </w:rPr>
+                <w:t>Spliterator</w:t>
+              </w:r>
+            </w:hyperlink>
             <w:r>
               <w:rPr>
                 <w:rFonts w:ascii="Georgia" w:eastAsia="Times New Roman" w:hAnsi="Georgia" w:cs="Arial"/>
@@ -3362,7 +3082,7 @@
               </w:rPr>
               <w:t>default </w:t>
             </w:r>
-            <w:hyperlink r:id="rId41" w:tooltip="interface in java.util.stream" w:history="1">
+            <w:hyperlink r:id="rId44" w:tooltip="interface in java.util.stream" w:history="1">
               <w:r>
                 <w:rPr>
                   <w:rStyle w:val="Hyperlink"/>
@@ -3385,7 +3105,7 @@
               </w:rPr>
               <w:t>&lt;</w:t>
             </w:r>
-            <w:hyperlink r:id="rId42" w:tooltip="type parameter in Collection" w:history="1">
+            <w:hyperlink r:id="rId45" w:tooltip="type parameter in Collection" w:history="1">
               <w:r>
                 <w:rPr>
                   <w:rStyle w:val="Hyperlink"/>
@@ -3431,7 +3151,7 @@
                 <w:szCs w:val="20"/>
               </w:rPr>
             </w:pPr>
-            <w:hyperlink r:id="rId43" w:anchor="stream--" w:history="1">
+            <w:hyperlink r:id="rId46" w:anchor="stream--" w:history="1">
               <w:r>
                 <w:rPr>
                   <w:rStyle w:val="Hyperlink"/>
@@ -3522,7 +3242,7 @@
                 <w:szCs w:val="20"/>
               </w:rPr>
             </w:pPr>
-            <w:hyperlink r:id="rId44" w:tooltip="class in java.lang" w:history="1">
+            <w:hyperlink r:id="rId47" w:tooltip="class in java.lang" w:history="1">
               <w:r>
                 <w:rPr>
                   <w:rStyle w:val="Hyperlink"/>
@@ -3568,8 +3288,7 @@
                 <w:szCs w:val="20"/>
               </w:rPr>
             </w:pPr>
-            <w:hyperlink r:id="rId45" w:anchor="toArray--" w:history="1">
-              <w:proofErr w:type="spellStart"/>
+            <w:hyperlink r:id="rId48" w:anchor="toArray--" w:history="1">
               <w:r>
                 <w:rPr>
                   <w:rStyle w:val="Hyperlink"/>
@@ -3582,7 +3301,6 @@
                 </w:rPr>
                 <w:t>toArray</w:t>
               </w:r>
-              <w:proofErr w:type="spellEnd"/>
             </w:hyperlink>
             <w:r>
               <w:rPr>
@@ -3675,8 +3393,7 @@
                 <w:szCs w:val="20"/>
               </w:rPr>
             </w:pPr>
-            <w:hyperlink r:id="rId46" w:anchor="toArray-T:A-" w:history="1">
-              <w:proofErr w:type="spellStart"/>
+            <w:hyperlink r:id="rId49" w:anchor="toArray-T:A-" w:history="1">
               <w:r>
                 <w:rPr>
                   <w:rStyle w:val="Hyperlink"/>
@@ -3689,7 +3406,6 @@
                 </w:rPr>
                 <w:t>toArray</w:t>
               </w:r>
-              <w:proofErr w:type="spellEnd"/>
             </w:hyperlink>
             <w:r>
               <w:rPr>
@@ -3746,24 +3462,17 @@
           <w:color w:val="353833"/>
         </w:rPr>
       </w:pPr>
-      <w:bookmarkStart w:id="1" w:name="methods.inherited.from.class.java.lang.I"/>
-      <w:bookmarkEnd w:id="1"/>
+      <w:bookmarkStart w:id="2" w:name="methods.inherited.from.class.java.lang.I"/>
+      <w:bookmarkEnd w:id="2"/>
       <w:r>
         <w:rPr>
           <w:rFonts w:ascii="Arial" w:eastAsia="Times New Roman" w:hAnsi="Arial" w:cs="Arial"/>
           <w:color w:val="353833"/>
         </w:rPr>
-        <w:t>Methods inherited from interface </w:t>
-      </w:r>
-      <w:proofErr w:type="spellStart"/>
-      <w:r>
-        <w:rPr>
-          <w:rFonts w:ascii="Arial" w:eastAsia="Times New Roman" w:hAnsi="Arial" w:cs="Arial"/>
-          <w:color w:val="353833"/>
-        </w:rPr>
-        <w:t>java.lang.</w:t>
-      </w:r>
-      <w:hyperlink r:id="rId47" w:tooltip="interface in java.lang" w:history="1">
+        <w:lastRenderedPageBreak/>
+        <w:t>Methods inherited from interface java.lang.</w:t>
+      </w:r>
+      <w:hyperlink r:id="rId50" w:tooltip="interface in java.lang" w:history="1">
         <w:r>
           <w:rPr>
             <w:rStyle w:val="Hyperlink"/>
@@ -3772,7 +3481,6 @@
           </w:rPr>
           <w:t>Iterable</w:t>
         </w:r>
-        <w:proofErr w:type="spellEnd"/>
       </w:hyperlink>
     </w:p>
     <w:p>
@@ -3823,8 +3531,8 @@
           <w:szCs w:val="20"/>
         </w:rPr>
       </w:pPr>
-      <w:bookmarkStart w:id="2" w:name="size--"/>
-      <w:bookmarkEnd w:id="2"/>
+      <w:bookmarkStart w:id="3" w:name="size--"/>
+      <w:bookmarkEnd w:id="3"/>
       <w:r>
         <w:rPr>
           <w:rFonts w:ascii="Arial" w:eastAsia="Times New Roman" w:hAnsi="Arial" w:cs="Arial"/>
@@ -3863,7 +3571,25 @@
           <w:sz w:val="21"/>
           <w:szCs w:val="21"/>
         </w:rPr>
-        <w:t> size()</w:t>
+        <w:t> </w:t>
+      </w:r>
+      <w:proofErr w:type="gramStart"/>
+      <w:r>
+        <w:rPr>
+          <w:color w:val="353833"/>
+          <w:sz w:val="21"/>
+          <w:szCs w:val="21"/>
+        </w:rPr>
+        <w:t>size(</w:t>
+      </w:r>
+      <w:proofErr w:type="gramEnd"/>
+      <w:r>
+        <w:rPr>
+          <w:color w:val="353833"/>
+          <w:sz w:val="21"/>
+          <w:szCs w:val="21"/>
+        </w:rPr>
+        <w:t>)</w:t>
       </w:r>
     </w:p>
     <w:p>
@@ -3889,7 +3615,6 @@
         </w:rPr>
         <w:t>Returns the number of elements in this collection. If this collection contains more than </w:t>
       </w:r>
-      <w:proofErr w:type="spellStart"/>
       <w:r>
         <w:rPr>
           <w:rStyle w:val="HTMLTypewriter"/>
@@ -3899,7 +3624,6 @@
         </w:rPr>
         <w:t>Integer.MAX_VALUE</w:t>
       </w:r>
-      <w:proofErr w:type="spellEnd"/>
       <w:r>
         <w:rPr>
           <w:rFonts w:ascii="Georgia" w:eastAsia="Times New Roman" w:hAnsi="Georgia" w:cs="Arial"/>
@@ -3909,7 +3633,6 @@
         </w:rPr>
         <w:t> elements, returns </w:t>
       </w:r>
-      <w:proofErr w:type="spellStart"/>
       <w:r>
         <w:rPr>
           <w:rStyle w:val="HTMLTypewriter"/>
@@ -3919,7 +3642,6 @@
         </w:rPr>
         <w:t>Integer.MAX_VALUE</w:t>
       </w:r>
-      <w:proofErr w:type="spellEnd"/>
       <w:r>
         <w:rPr>
           <w:rFonts w:ascii="Georgia" w:eastAsia="Times New Roman" w:hAnsi="Georgia" w:cs="Arial"/>
@@ -4007,9 +3729,8 @@
           <w:szCs w:val="20"/>
         </w:rPr>
       </w:pPr>
-      <w:bookmarkStart w:id="3" w:name="isEmpty--"/>
-      <w:bookmarkEnd w:id="3"/>
-      <w:proofErr w:type="spellStart"/>
+      <w:bookmarkStart w:id="4" w:name="isEmpty--"/>
+      <w:bookmarkEnd w:id="4"/>
       <w:r>
         <w:rPr>
           <w:rFonts w:ascii="Arial" w:eastAsia="Times New Roman" w:hAnsi="Arial" w:cs="Arial"/>
@@ -4019,7 +3740,6 @@
         </w:rPr>
         <w:t>isEmpty</w:t>
       </w:r>
-      <w:proofErr w:type="spellEnd"/>
     </w:p>
     <w:p>
       <w:pPr>
@@ -4033,41 +3753,13 @@
           <w:szCs w:val="21"/>
         </w:rPr>
       </w:pPr>
-      <w:proofErr w:type="spellStart"/>
-      <w:r>
-        <w:rPr>
-          <w:color w:val="353833"/>
-          <w:sz w:val="21"/>
-          <w:szCs w:val="21"/>
-        </w:rPr>
-        <w:t>boolean</w:t>
-      </w:r>
-      <w:proofErr w:type="spellEnd"/>
-      <w:r>
-        <w:rPr>
-          <w:color w:val="353833"/>
-          <w:sz w:val="21"/>
-          <w:szCs w:val="21"/>
-        </w:rPr>
-        <w:t> </w:t>
-      </w:r>
-      <w:proofErr w:type="spellStart"/>
-      <w:r>
-        <w:rPr>
-          <w:color w:val="353833"/>
-          <w:sz w:val="21"/>
-          <w:szCs w:val="21"/>
-        </w:rPr>
-        <w:t>isEmpty</w:t>
-      </w:r>
-      <w:proofErr w:type="spellEnd"/>
-      <w:r>
-        <w:rPr>
-          <w:color w:val="353833"/>
-          <w:sz w:val="21"/>
-          <w:szCs w:val="21"/>
-        </w:rPr>
-        <w:t>()</w:t>
+      <w:r>
+        <w:rPr>
+          <w:color w:val="353833"/>
+          <w:sz w:val="21"/>
+          <w:szCs w:val="21"/>
+        </w:rPr>
+        <w:t>boolean isEmpty()</w:t>
       </w:r>
     </w:p>
     <w:p>
@@ -4198,8 +3890,8 @@
           <w:szCs w:val="20"/>
         </w:rPr>
       </w:pPr>
-      <w:bookmarkStart w:id="4" w:name="contains-java.lang.Object-"/>
-      <w:bookmarkEnd w:id="4"/>
+      <w:bookmarkStart w:id="5" w:name="contains-java.lang.Object-"/>
+      <w:bookmarkEnd w:id="5"/>
       <w:r>
         <w:rPr>
           <w:rFonts w:ascii="Arial" w:eastAsia="Times New Roman" w:hAnsi="Arial" w:cs="Arial"/>
@@ -4222,25 +3914,15 @@
           <w:szCs w:val="21"/>
         </w:rPr>
       </w:pPr>
-      <w:proofErr w:type="spellStart"/>
-      <w:r>
-        <w:rPr>
-          <w:color w:val="353833"/>
-          <w:sz w:val="21"/>
-          <w:szCs w:val="21"/>
-        </w:rPr>
-        <w:t>boolean</w:t>
-      </w:r>
-      <w:proofErr w:type="spellEnd"/>
-      <w:r>
-        <w:rPr>
-          <w:color w:val="353833"/>
-          <w:sz w:val="21"/>
-          <w:szCs w:val="21"/>
-        </w:rPr>
-        <w:t> contains(</w:t>
-      </w:r>
-      <w:hyperlink r:id="rId48" w:tooltip="class in java.lang" w:history="1">
+      <w:r>
+        <w:rPr>
+          <w:color w:val="353833"/>
+          <w:sz w:val="21"/>
+          <w:szCs w:val="21"/>
+        </w:rPr>
+        <w:t>boolean contains(</w:t>
+      </w:r>
+      <w:hyperlink r:id="rId51" w:tooltip="class in java.lang" w:history="1">
         <w:r>
           <w:rPr>
             <w:rStyle w:val="Hyperlink"/>
@@ -4346,7 +4028,7 @@
         </w:rPr>
         <w:t>(o==null ? e==null : </w:t>
       </w:r>
-      <w:proofErr w:type="spellStart"/>
+      <w:proofErr w:type="gramStart"/>
       <w:r>
         <w:rPr>
           <w:rStyle w:val="HTMLTypewriter"/>
@@ -4356,7 +4038,7 @@
         </w:rPr>
         <w:t>o.equals</w:t>
       </w:r>
-      <w:proofErr w:type="spellEnd"/>
+      <w:proofErr w:type="gramEnd"/>
       <w:r>
         <w:rPr>
           <w:rStyle w:val="HTMLTypewriter"/>
@@ -4543,8 +4225,7 @@
           <w:szCs w:val="21"/>
         </w:rPr>
       </w:pPr>
-      <w:hyperlink r:id="rId49" w:tooltip="class in java.lang" w:history="1">
-        <w:proofErr w:type="spellStart"/>
+      <w:hyperlink r:id="rId52" w:tooltip="class in java.lang" w:history="1">
         <w:r>
           <w:rPr>
             <w:rStyle w:val="Hyperlink"/>
@@ -4555,7 +4236,6 @@
           </w:rPr>
           <w:t>ClassCastException</w:t>
         </w:r>
-        <w:proofErr w:type="spellEnd"/>
       </w:hyperlink>
       <w:r>
         <w:rPr>
@@ -4566,7 +4246,7 @@
         </w:rPr>
         <w:t> - if the type of the specified element is incompatible with this collection (</w:t>
       </w:r>
-      <w:hyperlink r:id="rId50" w:anchor="optional-restrictions" w:history="1">
+      <w:hyperlink r:id="rId53" w:anchor="optional-restrictions" w:history="1">
         <w:r>
           <w:rPr>
             <w:rStyle w:val="Hyperlink"/>
@@ -4602,8 +4282,7 @@
           <w:szCs w:val="21"/>
         </w:rPr>
       </w:pPr>
-      <w:hyperlink r:id="rId51" w:tooltip="class in java.lang" w:history="1">
-        <w:proofErr w:type="spellStart"/>
+      <w:hyperlink r:id="rId54" w:tooltip="class in java.lang" w:history="1">
         <w:r>
           <w:rPr>
             <w:rStyle w:val="Hyperlink"/>
@@ -4614,7 +4293,6 @@
           </w:rPr>
           <w:t>NullPointerException</w:t>
         </w:r>
-        <w:proofErr w:type="spellEnd"/>
       </w:hyperlink>
       <w:r>
         <w:rPr>
@@ -4625,7 +4303,7 @@
         </w:rPr>
         <w:t> - if the specified element is null and this collection does not permit null elements (</w:t>
       </w:r>
-      <w:hyperlink r:id="rId52" w:anchor="optional-restrictions" w:history="1">
+      <w:hyperlink r:id="rId55" w:anchor="optional-restrictions" w:history="1">
         <w:r>
           <w:rPr>
             <w:rStyle w:val="Hyperlink"/>
@@ -4671,8 +4349,8 @@
           <w:szCs w:val="20"/>
         </w:rPr>
       </w:pPr>
-      <w:bookmarkStart w:id="5" w:name="iterator--"/>
-      <w:bookmarkEnd w:id="5"/>
+      <w:bookmarkStart w:id="6" w:name="iterator--"/>
+      <w:bookmarkEnd w:id="6"/>
       <w:r>
         <w:rPr>
           <w:rFonts w:ascii="Arial" w:eastAsia="Times New Roman" w:hAnsi="Arial" w:cs="Arial"/>
@@ -4695,7 +4373,7 @@
           <w:szCs w:val="21"/>
         </w:rPr>
       </w:pPr>
-      <w:hyperlink r:id="rId53" w:tooltip="interface in java.util" w:history="1">
+      <w:hyperlink r:id="rId56" w:tooltip="interface in java.util" w:history="1">
         <w:r>
           <w:rPr>
             <w:rStyle w:val="Hyperlink"/>
@@ -4714,7 +4392,7 @@
         </w:rPr>
         <w:t>&lt;</w:t>
       </w:r>
-      <w:hyperlink r:id="rId54" w:tooltip="type parameter in Collection" w:history="1">
+      <w:hyperlink r:id="rId57" w:tooltip="type parameter in Collection" w:history="1">
         <w:r>
           <w:rPr>
             <w:rStyle w:val="Hyperlink"/>
@@ -4801,7 +4479,7 @@
           <w:szCs w:val="21"/>
         </w:rPr>
       </w:pPr>
-      <w:hyperlink r:id="rId55" w:anchor="iterator--" w:history="1">
+      <w:hyperlink r:id="rId58" w:anchor="iterator--" w:history="1">
         <w:r>
           <w:rPr>
             <w:rStyle w:val="Hyperlink"/>
@@ -4822,7 +4500,18 @@
         </w:rPr>
         <w:t> in interface </w:t>
       </w:r>
-      <w:proofErr w:type="spellStart"/>
+      <w:hyperlink r:id="rId59" w:tooltip="interface in java.lang" w:history="1">
+        <w:r>
+          <w:rPr>
+            <w:rStyle w:val="Hyperlink"/>
+            <w:rFonts w:ascii="Courier New" w:hAnsi="Courier New" w:cs="Courier New"/>
+            <w:color w:val="4A6782"/>
+            <w:sz w:val="21"/>
+            <w:szCs w:val="21"/>
+          </w:rPr>
+          <w:t>Iterable</w:t>
+        </w:r>
+      </w:hyperlink>
       <w:r>
         <w:rPr>
           <w:rStyle w:val="HTMLCode"/>
@@ -4830,56 +4519,9 @@
           <w:sz w:val="21"/>
           <w:szCs w:val="21"/>
         </w:rPr>
-        <w:fldChar w:fldCharType="begin"/>
-      </w:r>
-      <w:r>
-        <w:rPr>
-          <w:rStyle w:val="HTMLCode"/>
-          <w:color w:val="353833"/>
-          <w:sz w:val="21"/>
-          <w:szCs w:val="21"/>
-        </w:rPr>
-        <w:instrText xml:space="preserve"> HYPERLINK "https://docs.oracle.com/javase/8/docs/api/java/lang/Iterable.html" \o "interface in java.lang" </w:instrText>
-      </w:r>
-      <w:r>
-        <w:rPr>
-          <w:rStyle w:val="HTMLCode"/>
-          <w:color w:val="353833"/>
-          <w:sz w:val="21"/>
-          <w:szCs w:val="21"/>
-        </w:rPr>
-        <w:fldChar w:fldCharType="separate"/>
-      </w:r>
-      <w:r>
-        <w:rPr>
-          <w:rStyle w:val="Hyperlink"/>
-          <w:rFonts w:ascii="Courier New" w:hAnsi="Courier New" w:cs="Courier New"/>
-          <w:color w:val="4A6782"/>
-          <w:sz w:val="21"/>
-          <w:szCs w:val="21"/>
-        </w:rPr>
-        <w:t>Iterable</w:t>
-      </w:r>
-      <w:proofErr w:type="spellEnd"/>
-      <w:r>
-        <w:rPr>
-          <w:rStyle w:val="HTMLCode"/>
-          <w:color w:val="353833"/>
-          <w:sz w:val="21"/>
-          <w:szCs w:val="21"/>
-        </w:rPr>
-        <w:fldChar w:fldCharType="end"/>
-      </w:r>
-      <w:r>
-        <w:rPr>
-          <w:rStyle w:val="HTMLCode"/>
-          <w:color w:val="353833"/>
-          <w:sz w:val="21"/>
-          <w:szCs w:val="21"/>
-        </w:rPr>
         <w:t>&lt;</w:t>
       </w:r>
-      <w:hyperlink r:id="rId56" w:tooltip="type parameter in Collection" w:history="1">
+      <w:hyperlink r:id="rId60" w:tooltip="type parameter in Collection" w:history="1">
         <w:r>
           <w:rPr>
             <w:rStyle w:val="Hyperlink"/>
@@ -4927,6 +4569,7 @@
           <w:sz w:val="18"/>
           <w:szCs w:val="18"/>
         </w:rPr>
+        <w:lastRenderedPageBreak/>
         <w:t>Returns:</w:t>
       </w:r>
     </w:p>
@@ -4996,9 +4639,8 @@
           <w:szCs w:val="20"/>
         </w:rPr>
       </w:pPr>
-      <w:bookmarkStart w:id="6" w:name="toArray--"/>
-      <w:bookmarkEnd w:id="6"/>
-      <w:proofErr w:type="spellStart"/>
+      <w:bookmarkStart w:id="7" w:name="toArray--"/>
+      <w:bookmarkEnd w:id="7"/>
       <w:r>
         <w:rPr>
           <w:rFonts w:ascii="Arial" w:eastAsia="Times New Roman" w:hAnsi="Arial" w:cs="Arial"/>
@@ -5008,7 +4650,6 @@
         </w:rPr>
         <w:t>toArray</w:t>
       </w:r>
-      <w:proofErr w:type="spellEnd"/>
     </w:p>
     <w:p>
       <w:pPr>
@@ -5022,7 +4663,7 @@
           <w:szCs w:val="21"/>
         </w:rPr>
       </w:pPr>
-      <w:hyperlink r:id="rId57" w:tooltip="class in java.lang" w:history="1">
+      <w:hyperlink r:id="rId61" w:tooltip="class in java.lang" w:history="1">
         <w:r>
           <w:rPr>
             <w:rStyle w:val="Hyperlink"/>
@@ -5039,25 +4680,7 @@
           <w:sz w:val="21"/>
           <w:szCs w:val="21"/>
         </w:rPr>
-        <w:t>[] </w:t>
-      </w:r>
-      <w:proofErr w:type="spellStart"/>
-      <w:r>
-        <w:rPr>
-          <w:color w:val="353833"/>
-          <w:sz w:val="21"/>
-          <w:szCs w:val="21"/>
-        </w:rPr>
-        <w:t>toArray</w:t>
-      </w:r>
-      <w:proofErr w:type="spellEnd"/>
-      <w:r>
-        <w:rPr>
-          <w:color w:val="353833"/>
-          <w:sz w:val="21"/>
-          <w:szCs w:val="21"/>
-        </w:rPr>
-        <w:t>()</w:t>
+        <w:t>[] toArray()</w:t>
       </w:r>
     </w:p>
     <w:p>
@@ -5207,11 +4830,10 @@
           <w:szCs w:val="20"/>
         </w:rPr>
       </w:pPr>
-      <w:bookmarkStart w:id="7" w:name="toArray-java.lang.Object:A-"/>
-      <w:bookmarkStart w:id="8" w:name="toArray-T:A-"/>
-      <w:bookmarkEnd w:id="7"/>
+      <w:bookmarkStart w:id="8" w:name="toArray-java.lang.Object:A-"/>
+      <w:bookmarkStart w:id="9" w:name="toArray-T:A-"/>
       <w:bookmarkEnd w:id="8"/>
-      <w:proofErr w:type="spellStart"/>
+      <w:bookmarkEnd w:id="9"/>
       <w:r>
         <w:rPr>
           <w:rFonts w:ascii="Arial" w:eastAsia="Times New Roman" w:hAnsi="Arial" w:cs="Arial"/>
@@ -5221,7 +4843,6 @@
         </w:rPr>
         <w:t>toArray</w:t>
       </w:r>
-      <w:proofErr w:type="spellEnd"/>
     </w:p>
     <w:p>
       <w:pPr>
@@ -5241,25 +4862,280 @@
           <w:sz w:val="21"/>
           <w:szCs w:val="21"/>
         </w:rPr>
-        <w:t>&lt;T&gt; T[] </w:t>
-      </w:r>
-      <w:proofErr w:type="spellStart"/>
-      <w:r>
-        <w:rPr>
-          <w:color w:val="353833"/>
-          <w:sz w:val="21"/>
-          <w:szCs w:val="21"/>
-        </w:rPr>
-        <w:t>toArray</w:t>
-      </w:r>
-      <w:proofErr w:type="spellEnd"/>
-      <w:r>
-        <w:rPr>
-          <w:color w:val="353833"/>
-          <w:sz w:val="21"/>
-          <w:szCs w:val="21"/>
-        </w:rPr>
-        <w:t>(T[] a)</w:t>
+        <w:t>&lt;T&gt; </w:t>
+      </w:r>
+      <w:proofErr w:type="gramStart"/>
+      <w:r>
+        <w:rPr>
+          <w:color w:val="353833"/>
+          <w:sz w:val="21"/>
+          <w:szCs w:val="21"/>
+        </w:rPr>
+        <w:t>T[</w:t>
+      </w:r>
+      <w:proofErr w:type="gramEnd"/>
+      <w:r>
+        <w:rPr>
+          <w:color w:val="353833"/>
+          <w:sz w:val="21"/>
+          <w:szCs w:val="21"/>
+        </w:rPr>
+        <w:t>] toArray(T[] a)</w:t>
+      </w:r>
+    </w:p>
+    <w:p>
+      <w:pPr>
+        <w:pStyle w:val="blocklist"/>
+        <w:shd w:val="clear" w:color="auto" w:fill="FFFFFF"/>
+        <w:spacing w:after="0" w:afterAutospacing="0"/>
+        <w:ind w:left="720"/>
+        <w:jc w:val="lowKashida"/>
+        <w:divId w:val="791632221"/>
+        <w:rPr>
+          <w:rFonts w:ascii="Georgia" w:eastAsia="Times New Roman" w:hAnsi="Georgia" w:cs="Arial"/>
+          <w:color w:val="474747"/>
+          <w:sz w:val="21"/>
+          <w:szCs w:val="21"/>
+        </w:rPr>
+      </w:pPr>
+      <w:r>
+        <w:rPr>
+          <w:rFonts w:ascii="Georgia" w:eastAsia="Times New Roman" w:hAnsi="Georgia" w:cs="Arial"/>
+          <w:color w:val="474747"/>
+          <w:sz w:val="21"/>
+          <w:szCs w:val="21"/>
+        </w:rPr>
+        <w:t>Returns an array containing all of the elements in this collection; the runtime type of the returned array is that of the specified array. If the collection fits in the specified array, it is returned therein. Otherwise, a new array is allocated with the runtime type of the specified array and the size of this collection.</w:t>
+      </w:r>
+    </w:p>
+    <w:p>
+      <w:pPr>
+        <w:pStyle w:val="NormalWeb"/>
+        <w:shd w:val="clear" w:color="auto" w:fill="FFFFFF"/>
+        <w:ind w:left="720"/>
+        <w:jc w:val="lowKashida"/>
+        <w:divId w:val="791632221"/>
+        <w:rPr>
+          <w:rFonts w:ascii="Georgia" w:hAnsi="Georgia" w:cs="Arial"/>
+          <w:color w:val="474747"/>
+          <w:sz w:val="21"/>
+          <w:szCs w:val="21"/>
+        </w:rPr>
+      </w:pPr>
+      <w:r>
+        <w:rPr>
+          <w:rFonts w:ascii="Georgia" w:hAnsi="Georgia" w:cs="Arial"/>
+          <w:color w:val="474747"/>
+          <w:sz w:val="21"/>
+          <w:szCs w:val="21"/>
+        </w:rPr>
+        <w:t>If this collection fits in the specified array with room to spare (i.e., the array has more elements than this collection), the element in the array immediately following the end of the collection is set to </w:t>
+      </w:r>
+      <w:r>
+        <w:rPr>
+          <w:rStyle w:val="HTMLTypewriter"/>
+          <w:color w:val="474747"/>
+          <w:sz w:val="21"/>
+          <w:szCs w:val="21"/>
+        </w:rPr>
+        <w:t>null</w:t>
+      </w:r>
+      <w:r>
+        <w:rPr>
+          <w:rFonts w:ascii="Georgia" w:hAnsi="Georgia" w:cs="Arial"/>
+          <w:color w:val="474747"/>
+          <w:sz w:val="21"/>
+          <w:szCs w:val="21"/>
+        </w:rPr>
+        <w:t>. (This is useful in determining the length of this collection </w:t>
+      </w:r>
+      <w:r>
+        <w:rPr>
+          <w:rFonts w:ascii="Georgia" w:hAnsi="Georgia" w:cs="Arial"/>
+          <w:i/>
+          <w:iCs/>
+          <w:color w:val="474747"/>
+          <w:sz w:val="21"/>
+          <w:szCs w:val="21"/>
+        </w:rPr>
+        <w:t>only</w:t>
+      </w:r>
+      <w:r>
+        <w:rPr>
+          <w:rFonts w:ascii="Georgia" w:hAnsi="Georgia" w:cs="Arial"/>
+          <w:color w:val="474747"/>
+          <w:sz w:val="21"/>
+          <w:szCs w:val="21"/>
+        </w:rPr>
+        <w:t> if the caller knows that this collection does not contain any </w:t>
+      </w:r>
+      <w:r>
+        <w:rPr>
+          <w:rStyle w:val="HTMLTypewriter"/>
+          <w:color w:val="474747"/>
+          <w:sz w:val="21"/>
+          <w:szCs w:val="21"/>
+        </w:rPr>
+        <w:t>null</w:t>
+      </w:r>
+      <w:r>
+        <w:rPr>
+          <w:rFonts w:ascii="Georgia" w:hAnsi="Georgia" w:cs="Arial"/>
+          <w:color w:val="474747"/>
+          <w:sz w:val="21"/>
+          <w:szCs w:val="21"/>
+        </w:rPr>
+        <w:t> elements.)</w:t>
+      </w:r>
+    </w:p>
+    <w:p>
+      <w:pPr>
+        <w:pStyle w:val="NormalWeb"/>
+        <w:shd w:val="clear" w:color="auto" w:fill="FFFFFF"/>
+        <w:ind w:left="720"/>
+        <w:jc w:val="lowKashida"/>
+        <w:divId w:val="791632221"/>
+        <w:rPr>
+          <w:rFonts w:ascii="Georgia" w:hAnsi="Georgia" w:cs="Arial"/>
+          <w:color w:val="474747"/>
+          <w:sz w:val="21"/>
+          <w:szCs w:val="21"/>
+        </w:rPr>
+      </w:pPr>
+      <w:r>
+        <w:rPr>
+          <w:rFonts w:ascii="Georgia" w:hAnsi="Georgia" w:cs="Arial"/>
+          <w:color w:val="474747"/>
+          <w:sz w:val="21"/>
+          <w:szCs w:val="21"/>
+        </w:rPr>
+        <w:t>If this collection makes any guarantees as to what order its elements are returned by its iterator, this method must return the elements in the same order.</w:t>
+      </w:r>
+    </w:p>
+    <w:p>
+      <w:pPr>
+        <w:pStyle w:val="NormalWeb"/>
+        <w:shd w:val="clear" w:color="auto" w:fill="FFFFFF"/>
+        <w:ind w:left="720"/>
+        <w:jc w:val="lowKashida"/>
+        <w:divId w:val="791632221"/>
+        <w:rPr>
+          <w:rFonts w:ascii="Georgia" w:hAnsi="Georgia" w:cs="Arial"/>
+          <w:color w:val="474747"/>
+          <w:sz w:val="21"/>
+          <w:szCs w:val="21"/>
+        </w:rPr>
+      </w:pPr>
+      <w:r>
+        <w:rPr>
+          <w:rFonts w:ascii="Georgia" w:hAnsi="Georgia" w:cs="Arial"/>
+          <w:color w:val="474747"/>
+          <w:sz w:val="21"/>
+          <w:szCs w:val="21"/>
+        </w:rPr>
+        <w:t>Like the </w:t>
+      </w:r>
+      <w:hyperlink r:id="rId62" w:anchor="toArray--" w:history="1">
+        <w:r>
+          <w:rPr>
+            <w:rStyle w:val="HTMLCode"/>
+            <w:color w:val="4A6782"/>
+            <w:sz w:val="21"/>
+            <w:szCs w:val="21"/>
+          </w:rPr>
+          <w:t>toArray()</w:t>
+        </w:r>
+      </w:hyperlink>
+      <w:r>
+        <w:rPr>
+          <w:rFonts w:ascii="Georgia" w:hAnsi="Georgia" w:cs="Arial"/>
+          <w:color w:val="474747"/>
+          <w:sz w:val="21"/>
+          <w:szCs w:val="21"/>
+        </w:rPr>
+        <w:t> method, this method acts as bridge between array-based and collection-based APIs. Further, this method allows precise control over the runtime type of the output array, and may, under certain circumstances, be used to save allocation costs.</w:t>
+      </w:r>
+    </w:p>
+    <w:p>
+      <w:pPr>
+        <w:pStyle w:val="NormalWeb"/>
+        <w:shd w:val="clear" w:color="auto" w:fill="FFFFFF"/>
+        <w:ind w:left="720"/>
+        <w:jc w:val="lowKashida"/>
+        <w:divId w:val="791632221"/>
+        <w:rPr>
+          <w:rFonts w:ascii="Georgia" w:hAnsi="Georgia" w:cs="Arial"/>
+          <w:color w:val="474747"/>
+          <w:sz w:val="21"/>
+          <w:szCs w:val="21"/>
+        </w:rPr>
+      </w:pPr>
+      <w:r>
+        <w:rPr>
+          <w:rFonts w:ascii="Georgia" w:hAnsi="Georgia" w:cs="Arial"/>
+          <w:color w:val="474747"/>
+          <w:sz w:val="21"/>
+          <w:szCs w:val="21"/>
+        </w:rPr>
+        <w:t>Suppose </w:t>
+      </w:r>
+      <w:r>
+        <w:rPr>
+          <w:rStyle w:val="HTMLTypewriter"/>
+          <w:color w:val="474747"/>
+          <w:sz w:val="21"/>
+          <w:szCs w:val="21"/>
+        </w:rPr>
+        <w:t>x</w:t>
+      </w:r>
+      <w:r>
+        <w:rPr>
+          <w:rFonts w:ascii="Georgia" w:hAnsi="Georgia" w:cs="Arial"/>
+          <w:color w:val="474747"/>
+          <w:sz w:val="21"/>
+          <w:szCs w:val="21"/>
+        </w:rPr>
+        <w:t> is a collection known to contain only strings. The following code can be used to dump the collection into a newly allocated array of </w:t>
+      </w:r>
+      <w:r>
+        <w:rPr>
+          <w:rStyle w:val="HTMLTypewriter"/>
+          <w:color w:val="474747"/>
+          <w:sz w:val="21"/>
+          <w:szCs w:val="21"/>
+        </w:rPr>
+        <w:t>String</w:t>
+      </w:r>
+      <w:r>
+        <w:rPr>
+          <w:rFonts w:ascii="Georgia" w:hAnsi="Georgia" w:cs="Arial"/>
+          <w:color w:val="474747"/>
+          <w:sz w:val="21"/>
+          <w:szCs w:val="21"/>
+        </w:rPr>
+        <w:t>:</w:t>
+      </w:r>
+    </w:p>
+    <w:p>
+      <w:pPr>
+        <w:pStyle w:val="HTMLPreformatted"/>
+        <w:shd w:val="clear" w:color="auto" w:fill="FFFFFF"/>
+        <w:ind w:left="720"/>
+        <w:jc w:val="lowKashida"/>
+        <w:divId w:val="791632221"/>
+        <w:rPr>
+          <w:color w:val="474747"/>
+          <w:sz w:val="21"/>
+          <w:szCs w:val="21"/>
+        </w:rPr>
+      </w:pPr>
+      <w:r>
+        <w:rPr>
+          <w:color w:val="474747"/>
+          <w:sz w:val="21"/>
+          <w:szCs w:val="21"/>
+        </w:rPr>
+        <w:t xml:space="preserve">     String[] y = x.toArray(new String[0]);</w:t>
       </w:r>
     </w:p>
     <w:p>
@@ -5268,6 +5144,7 @@
         <w:shd w:val="clear" w:color="auto" w:fill="FFFFFF"/>
         <w:spacing w:before="0" w:after="0" w:afterAutospacing="0"/>
         <w:ind w:left="720"/>
+        <w:jc w:val="lowKashida"/>
         <w:divId w:val="791632221"/>
         <w:rPr>
           <w:rFonts w:ascii="Georgia" w:eastAsia="Times New Roman" w:hAnsi="Georgia" w:cs="Arial"/>
@@ -5283,31 +5160,7 @@
           <w:sz w:val="21"/>
           <w:szCs w:val="21"/>
         </w:rPr>
-        <w:t>Returns an array containing all of the elements in this collection; the runtime type of the returned array is that of the specified array. If the collection fits in the specified array, it is returned therein. Otherwise, a new array is allocated with the runtime type of the specified array and the size of this collection.</w:t>
-      </w:r>
-    </w:p>
-    <w:p>
-      <w:pPr>
-        <w:pStyle w:val="NormalWeb"/>
-        <w:shd w:val="clear" w:color="auto" w:fill="FFFFFF"/>
-        <w:spacing w:before="0"/>
-        <w:ind w:left="720"/>
-        <w:divId w:val="791632221"/>
-        <w:rPr>
-          <w:rFonts w:ascii="Georgia" w:hAnsi="Georgia" w:cs="Arial"/>
-          <w:color w:val="474747"/>
-          <w:sz w:val="21"/>
-          <w:szCs w:val="21"/>
-        </w:rPr>
-      </w:pPr>
-      <w:r>
-        <w:rPr>
-          <w:rFonts w:ascii="Georgia" w:hAnsi="Georgia" w:cs="Arial"/>
-          <w:color w:val="474747"/>
-          <w:sz w:val="21"/>
-          <w:szCs w:val="21"/>
-        </w:rPr>
-        <w:t>If this collection fits in the specified array with room to spare (i.e., the array has more elements than this collection), the element in the array immediately following the end of the collection is set to </w:t>
+        <w:t>Note that </w:t>
       </w:r>
       <w:r>
         <w:rPr>
@@ -5316,36 +5169,16 @@
           <w:sz w:val="21"/>
           <w:szCs w:val="21"/>
         </w:rPr>
-        <w:t>null</w:t>
-      </w:r>
-      <w:r>
-        <w:rPr>
-          <w:rFonts w:ascii="Georgia" w:hAnsi="Georgia" w:cs="Arial"/>
-          <w:color w:val="474747"/>
-          <w:sz w:val="21"/>
-          <w:szCs w:val="21"/>
-        </w:rPr>
-        <w:t>. (This is useful in determining the length of this collection </w:t>
-      </w:r>
-      <w:r>
-        <w:rPr>
-          <w:rFonts w:ascii="Georgia" w:hAnsi="Georgia" w:cs="Arial"/>
-          <w:i/>
-          <w:iCs/>
-          <w:color w:val="474747"/>
-          <w:sz w:val="21"/>
-          <w:szCs w:val="21"/>
-        </w:rPr>
-        <w:t>only</w:t>
-      </w:r>
-      <w:r>
-        <w:rPr>
-          <w:rFonts w:ascii="Georgia" w:hAnsi="Georgia" w:cs="Arial"/>
-          <w:color w:val="474747"/>
-          <w:sz w:val="21"/>
-          <w:szCs w:val="21"/>
-        </w:rPr>
-        <w:t> if the caller knows that this collection does not contain any </w:t>
+        <w:t>toArray(new Object[0])</w:t>
+      </w:r>
+      <w:r>
+        <w:rPr>
+          <w:rFonts w:ascii="Georgia" w:eastAsia="Times New Roman" w:hAnsi="Georgia" w:cs="Arial"/>
+          <w:color w:val="474747"/>
+          <w:sz w:val="21"/>
+          <w:szCs w:val="21"/>
+        </w:rPr>
+        <w:t> is identical in function to </w:t>
       </w:r>
       <w:r>
         <w:rPr>
@@ -5354,300 +5187,7 @@
           <w:sz w:val="21"/>
           <w:szCs w:val="21"/>
         </w:rPr>
-        <w:t>null</w:t>
-      </w:r>
-      <w:r>
-        <w:rPr>
-          <w:rFonts w:ascii="Georgia" w:hAnsi="Georgia" w:cs="Arial"/>
-          <w:color w:val="474747"/>
-          <w:sz w:val="21"/>
-          <w:szCs w:val="21"/>
-        </w:rPr>
-        <w:t> elements.)</w:t>
-      </w:r>
-    </w:p>
-    <w:p>
-      <w:pPr>
-        <w:pStyle w:val="NormalWeb"/>
-        <w:shd w:val="clear" w:color="auto" w:fill="FFFFFF"/>
-        <w:ind w:left="720"/>
-        <w:divId w:val="791632221"/>
-        <w:rPr>
-          <w:rFonts w:ascii="Georgia" w:hAnsi="Georgia" w:cs="Arial"/>
-          <w:color w:val="474747"/>
-          <w:sz w:val="21"/>
-          <w:szCs w:val="21"/>
-        </w:rPr>
-      </w:pPr>
-      <w:r>
-        <w:rPr>
-          <w:rFonts w:ascii="Georgia" w:hAnsi="Georgia" w:cs="Arial"/>
-          <w:color w:val="474747"/>
-          <w:sz w:val="21"/>
-          <w:szCs w:val="21"/>
-        </w:rPr>
-        <w:t>If this collection makes any guarantees as to what order its elements are returned by its iterator, this method must return the elements in the same order.</w:t>
-      </w:r>
-    </w:p>
-    <w:p>
-      <w:pPr>
-        <w:pStyle w:val="NormalWeb"/>
-        <w:shd w:val="clear" w:color="auto" w:fill="FFFFFF"/>
-        <w:spacing w:before="0"/>
-        <w:ind w:left="720"/>
-        <w:divId w:val="791632221"/>
-        <w:rPr>
-          <w:rFonts w:ascii="Georgia" w:hAnsi="Georgia" w:cs="Arial"/>
-          <w:color w:val="474747"/>
-          <w:sz w:val="21"/>
-          <w:szCs w:val="21"/>
-        </w:rPr>
-      </w:pPr>
-      <w:r>
-        <w:rPr>
-          <w:rFonts w:ascii="Georgia" w:hAnsi="Georgia" w:cs="Arial"/>
-          <w:color w:val="474747"/>
-          <w:sz w:val="21"/>
-          <w:szCs w:val="21"/>
-        </w:rPr>
-        <w:t>Like the </w:t>
-      </w:r>
-      <w:proofErr w:type="spellStart"/>
-      <w:r>
-        <w:rPr>
-          <w:rFonts w:ascii="Georgia" w:hAnsi="Georgia" w:cs="Arial"/>
-          <w:color w:val="474747"/>
-          <w:sz w:val="21"/>
-          <w:szCs w:val="21"/>
-        </w:rPr>
-        <w:fldChar w:fldCharType="begin"/>
-      </w:r>
-      <w:r>
-        <w:rPr>
-          <w:rFonts w:ascii="Georgia" w:hAnsi="Georgia" w:cs="Arial"/>
-          <w:color w:val="474747"/>
-          <w:sz w:val="21"/>
-          <w:szCs w:val="21"/>
-        </w:rPr>
-        <w:instrText xml:space="preserve"> HYPERLINK "https://docs.oracle.com/javase/8/docs/api/java/util/Collection.html" \l "toArray--" </w:instrText>
-      </w:r>
-      <w:r>
-        <w:rPr>
-          <w:rFonts w:ascii="Georgia" w:hAnsi="Georgia" w:cs="Arial"/>
-          <w:color w:val="474747"/>
-          <w:sz w:val="21"/>
-          <w:szCs w:val="21"/>
-        </w:rPr>
-        <w:fldChar w:fldCharType="separate"/>
-      </w:r>
-      <w:r>
-        <w:rPr>
-          <w:rStyle w:val="HTMLCode"/>
-          <w:color w:val="4A6782"/>
-          <w:sz w:val="21"/>
-          <w:szCs w:val="21"/>
-        </w:rPr>
-        <w:t>toArray</w:t>
-      </w:r>
-      <w:proofErr w:type="spellEnd"/>
-      <w:r>
-        <w:rPr>
-          <w:rStyle w:val="HTMLCode"/>
-          <w:color w:val="4A6782"/>
-          <w:sz w:val="21"/>
-          <w:szCs w:val="21"/>
-        </w:rPr>
-        <w:t>()</w:t>
-      </w:r>
-      <w:r>
-        <w:rPr>
-          <w:rFonts w:ascii="Georgia" w:hAnsi="Georgia" w:cs="Arial"/>
-          <w:color w:val="474747"/>
-          <w:sz w:val="21"/>
-          <w:szCs w:val="21"/>
-        </w:rPr>
-        <w:fldChar w:fldCharType="end"/>
-      </w:r>
-      <w:r>
-        <w:rPr>
-          <w:rFonts w:ascii="Georgia" w:hAnsi="Georgia" w:cs="Arial"/>
-          <w:color w:val="474747"/>
-          <w:sz w:val="21"/>
-          <w:szCs w:val="21"/>
-        </w:rPr>
-        <w:t> method, this method acts as bridge between array-based and collection-based APIs. Further, this method allows precise control over the runtime type of the output array, and may, under certain circumstances, be used to save allocation costs.</w:t>
-      </w:r>
-    </w:p>
-    <w:p>
-      <w:pPr>
-        <w:pStyle w:val="NormalWeb"/>
-        <w:shd w:val="clear" w:color="auto" w:fill="FFFFFF"/>
-        <w:spacing w:before="0"/>
-        <w:ind w:left="720"/>
-        <w:divId w:val="791632221"/>
-        <w:rPr>
-          <w:rFonts w:ascii="Georgia" w:hAnsi="Georgia" w:cs="Arial"/>
-          <w:color w:val="474747"/>
-          <w:sz w:val="21"/>
-          <w:szCs w:val="21"/>
-        </w:rPr>
-      </w:pPr>
-      <w:r>
-        <w:rPr>
-          <w:rFonts w:ascii="Georgia" w:hAnsi="Georgia" w:cs="Arial"/>
-          <w:color w:val="474747"/>
-          <w:sz w:val="21"/>
-          <w:szCs w:val="21"/>
-        </w:rPr>
-        <w:t>Suppose </w:t>
-      </w:r>
-      <w:r>
-        <w:rPr>
-          <w:rStyle w:val="HTMLTypewriter"/>
-          <w:color w:val="474747"/>
-          <w:sz w:val="21"/>
-          <w:szCs w:val="21"/>
-        </w:rPr>
-        <w:t>x</w:t>
-      </w:r>
-      <w:r>
-        <w:rPr>
-          <w:rFonts w:ascii="Georgia" w:hAnsi="Georgia" w:cs="Arial"/>
-          <w:color w:val="474747"/>
-          <w:sz w:val="21"/>
-          <w:szCs w:val="21"/>
-        </w:rPr>
-        <w:t> is a collection known to contain only strings. The following code can be used to dump the collection into a newly allocated array of </w:t>
-      </w:r>
-      <w:r>
-        <w:rPr>
-          <w:rStyle w:val="HTMLTypewriter"/>
-          <w:color w:val="474747"/>
-          <w:sz w:val="21"/>
-          <w:szCs w:val="21"/>
-        </w:rPr>
-        <w:t>String</w:t>
-      </w:r>
-      <w:r>
-        <w:rPr>
-          <w:rFonts w:ascii="Georgia" w:hAnsi="Georgia" w:cs="Arial"/>
-          <w:color w:val="474747"/>
-          <w:sz w:val="21"/>
-          <w:szCs w:val="21"/>
-        </w:rPr>
-        <w:t>:</w:t>
-      </w:r>
-    </w:p>
-    <w:p>
-      <w:pPr>
-        <w:pStyle w:val="HTMLPreformatted"/>
-        <w:shd w:val="clear" w:color="auto" w:fill="FFFFFF"/>
-        <w:ind w:left="720"/>
-        <w:divId w:val="791632221"/>
-        <w:rPr>
-          <w:color w:val="474747"/>
-          <w:sz w:val="21"/>
-          <w:szCs w:val="21"/>
-        </w:rPr>
-      </w:pPr>
-      <w:r>
-        <w:rPr>
-          <w:color w:val="474747"/>
-          <w:sz w:val="21"/>
-          <w:szCs w:val="21"/>
-        </w:rPr>
-        <w:t xml:space="preserve">     String[] y = </w:t>
-      </w:r>
-      <w:proofErr w:type="spellStart"/>
-      <w:r>
-        <w:rPr>
-          <w:color w:val="474747"/>
-          <w:sz w:val="21"/>
-          <w:szCs w:val="21"/>
-        </w:rPr>
-        <w:t>x.toArray</w:t>
-      </w:r>
-      <w:proofErr w:type="spellEnd"/>
-      <w:r>
-        <w:rPr>
-          <w:color w:val="474747"/>
-          <w:sz w:val="21"/>
-          <w:szCs w:val="21"/>
-        </w:rPr>
-        <w:t>(new String[0]);</w:t>
-      </w:r>
-    </w:p>
-    <w:p>
-      <w:pPr>
-        <w:pStyle w:val="blocklist"/>
-        <w:shd w:val="clear" w:color="auto" w:fill="FFFFFF"/>
-        <w:spacing w:before="0" w:after="0" w:afterAutospacing="0"/>
-        <w:ind w:left="720"/>
-        <w:divId w:val="791632221"/>
-        <w:rPr>
-          <w:rFonts w:ascii="Georgia" w:eastAsia="Times New Roman" w:hAnsi="Georgia" w:cs="Arial"/>
-          <w:color w:val="474747"/>
-          <w:sz w:val="21"/>
-          <w:szCs w:val="21"/>
-        </w:rPr>
-      </w:pPr>
-      <w:r>
-        <w:rPr>
-          <w:rFonts w:ascii="Georgia" w:eastAsia="Times New Roman" w:hAnsi="Georgia" w:cs="Arial"/>
-          <w:color w:val="474747"/>
-          <w:sz w:val="21"/>
-          <w:szCs w:val="21"/>
-        </w:rPr>
-        <w:t>Note that </w:t>
-      </w:r>
-      <w:proofErr w:type="spellStart"/>
-      <w:r>
-        <w:rPr>
-          <w:rStyle w:val="HTMLTypewriter"/>
-          <w:color w:val="474747"/>
-          <w:sz w:val="21"/>
-          <w:szCs w:val="21"/>
-        </w:rPr>
-        <w:t>toArray</w:t>
-      </w:r>
-      <w:proofErr w:type="spellEnd"/>
-      <w:r>
-        <w:rPr>
-          <w:rStyle w:val="HTMLTypewriter"/>
-          <w:color w:val="474747"/>
-          <w:sz w:val="21"/>
-          <w:szCs w:val="21"/>
-        </w:rPr>
-        <w:t>(new Object[0])</w:t>
-      </w:r>
-      <w:r>
-        <w:rPr>
-          <w:rFonts w:ascii="Georgia" w:eastAsia="Times New Roman" w:hAnsi="Georgia" w:cs="Arial"/>
-          <w:color w:val="474747"/>
-          <w:sz w:val="21"/>
-          <w:szCs w:val="21"/>
-        </w:rPr>
-        <w:t> is identical in function to </w:t>
-      </w:r>
-      <w:proofErr w:type="spellStart"/>
-      <w:r>
-        <w:rPr>
-          <w:rStyle w:val="HTMLTypewriter"/>
-          <w:color w:val="474747"/>
-          <w:sz w:val="21"/>
-          <w:szCs w:val="21"/>
-        </w:rPr>
-        <w:t>toArray</w:t>
-      </w:r>
-      <w:proofErr w:type="spellEnd"/>
-      <w:r>
-        <w:rPr>
-          <w:rStyle w:val="HTMLTypewriter"/>
-          <w:color w:val="474747"/>
-          <w:sz w:val="21"/>
-          <w:szCs w:val="21"/>
-        </w:rPr>
-        <w:t>()</w:t>
+        <w:t>toArray()</w:t>
       </w:r>
       <w:r>
         <w:rPr>
@@ -5665,6 +5205,7 @@
         <w:shd w:val="clear" w:color="auto" w:fill="FFFFFF"/>
         <w:spacing w:before="150" w:beforeAutospacing="0" w:after="0" w:afterAutospacing="0"/>
         <w:ind w:left="720"/>
+        <w:jc w:val="lowKashida"/>
         <w:divId w:val="1682584188"/>
         <w:rPr>
           <w:rFonts w:ascii="Arial" w:eastAsia="Times New Roman" w:hAnsi="Arial" w:cs="Arial"/>
@@ -5694,6 +5235,7 @@
         <w:shd w:val="clear" w:color="auto" w:fill="FFFFFF"/>
         <w:spacing w:before="0" w:beforeAutospacing="0" w:after="150" w:afterAutospacing="0"/>
         <w:ind w:left="720"/>
+        <w:jc w:val="lowKashida"/>
         <w:divId w:val="1682584188"/>
         <w:rPr>
           <w:rFonts w:ascii="Courier New" w:eastAsia="Times New Roman" w:hAnsi="Courier New" w:cs="Courier New"/>
@@ -5727,6 +5269,7 @@
         <w:shd w:val="clear" w:color="auto" w:fill="FFFFFF"/>
         <w:spacing w:before="150" w:beforeAutospacing="0" w:after="0" w:afterAutospacing="0"/>
         <w:ind w:left="720"/>
+        <w:jc w:val="lowKashida"/>
         <w:divId w:val="1682584188"/>
         <w:rPr>
           <w:rFonts w:ascii="Arial" w:eastAsia="Times New Roman" w:hAnsi="Arial" w:cs="Arial"/>
@@ -5771,6 +5314,7 @@
           <w:sz w:val="21"/>
           <w:szCs w:val="21"/>
         </w:rPr>
+        <w:lastRenderedPageBreak/>
         <w:t>a</w:t>
       </w:r>
       <w:r>
@@ -5879,8 +5423,7 @@
           <w:szCs w:val="21"/>
         </w:rPr>
       </w:pPr>
-      <w:hyperlink r:id="rId58" w:tooltip="class in java.lang" w:history="1">
-        <w:proofErr w:type="spellStart"/>
+      <w:hyperlink r:id="rId63" w:tooltip="class in java.lang" w:history="1">
         <w:r>
           <w:rPr>
             <w:rStyle w:val="Hyperlink"/>
@@ -5891,7 +5434,6 @@
           </w:rPr>
           <w:t>ArrayStoreException</w:t>
         </w:r>
-        <w:proofErr w:type="spellEnd"/>
       </w:hyperlink>
       <w:r>
         <w:rPr>
@@ -5900,27 +5442,7 @@
           <w:sz w:val="21"/>
           <w:szCs w:val="21"/>
         </w:rPr>
-        <w:t xml:space="preserve"> - if the runtime type of the specified array is not a </w:t>
-      </w:r>
-      <w:proofErr w:type="spellStart"/>
-      <w:r>
-        <w:rPr>
-          <w:rFonts w:ascii="Courier New" w:eastAsia="Times New Roman" w:hAnsi="Courier New" w:cs="Courier New"/>
-          <w:color w:val="353833"/>
-          <w:sz w:val="21"/>
-          <w:szCs w:val="21"/>
-        </w:rPr>
-        <w:t>supertype</w:t>
-      </w:r>
-      <w:proofErr w:type="spellEnd"/>
-      <w:r>
-        <w:rPr>
-          <w:rFonts w:ascii="Courier New" w:eastAsia="Times New Roman" w:hAnsi="Courier New" w:cs="Courier New"/>
-          <w:color w:val="353833"/>
-          <w:sz w:val="21"/>
-          <w:szCs w:val="21"/>
-        </w:rPr>
-        <w:t xml:space="preserve"> of the runtime type of every element in this collection</w:t>
+        <w:t> - if the runtime type of the specified array is not a supertype of the runtime type of every element in this collection</w:t>
       </w:r>
     </w:p>
     <w:p>
@@ -5937,8 +5459,7 @@
           <w:szCs w:val="21"/>
         </w:rPr>
       </w:pPr>
-      <w:hyperlink r:id="rId59" w:tooltip="class in java.lang" w:history="1">
-        <w:proofErr w:type="spellStart"/>
+      <w:hyperlink r:id="rId64" w:tooltip="class in java.lang" w:history="1">
         <w:r>
           <w:rPr>
             <w:rStyle w:val="Hyperlink"/>
@@ -5949,7 +5470,6 @@
           </w:rPr>
           <w:t>NullPointerException</w:t>
         </w:r>
-        <w:proofErr w:type="spellEnd"/>
       </w:hyperlink>
       <w:r>
         <w:rPr>
@@ -5985,10 +5505,10 @@
           <w:szCs w:val="20"/>
         </w:rPr>
       </w:pPr>
-      <w:bookmarkStart w:id="9" w:name="add-java.lang.Object-"/>
-      <w:bookmarkStart w:id="10" w:name="add-E-"/>
-      <w:bookmarkEnd w:id="9"/>
+      <w:bookmarkStart w:id="10" w:name="add-java.lang.Object-"/>
+      <w:bookmarkStart w:id="11" w:name="add-E-"/>
       <w:bookmarkEnd w:id="10"/>
+      <w:bookmarkEnd w:id="11"/>
       <w:r>
         <w:rPr>
           <w:rFonts w:ascii="Arial" w:eastAsia="Times New Roman" w:hAnsi="Arial" w:cs="Arial"/>
@@ -6011,25 +5531,15 @@
           <w:szCs w:val="21"/>
         </w:rPr>
       </w:pPr>
-      <w:proofErr w:type="spellStart"/>
-      <w:r>
-        <w:rPr>
-          <w:color w:val="353833"/>
-          <w:sz w:val="21"/>
-          <w:szCs w:val="21"/>
-        </w:rPr>
-        <w:t>boolean</w:t>
-      </w:r>
-      <w:proofErr w:type="spellEnd"/>
-      <w:r>
-        <w:rPr>
-          <w:color w:val="353833"/>
-          <w:sz w:val="21"/>
-          <w:szCs w:val="21"/>
-        </w:rPr>
-        <w:t> add(</w:t>
-      </w:r>
-      <w:hyperlink r:id="rId60" w:tooltip="type parameter in Collection" w:history="1">
+      <w:r>
+        <w:rPr>
+          <w:color w:val="353833"/>
+          <w:sz w:val="21"/>
+          <w:szCs w:val="21"/>
+        </w:rPr>
+        <w:t>boolean add(</w:t>
+      </w:r>
+      <w:hyperlink r:id="rId65" w:tooltip="type parameter in Collection" w:history="1">
         <w:r>
           <w:rPr>
             <w:rStyle w:val="Hyperlink"/>
@@ -6053,8 +5563,9 @@
       <w:pPr>
         <w:pStyle w:val="blocklist"/>
         <w:shd w:val="clear" w:color="auto" w:fill="FFFFFF"/>
-        <w:spacing w:before="0" w:after="0" w:afterAutospacing="0"/>
+        <w:spacing w:after="0" w:afterAutospacing="0"/>
         <w:ind w:left="720"/>
+        <w:jc w:val="lowKashida"/>
         <w:divId w:val="1199051223"/>
         <w:rPr>
           <w:rFonts w:ascii="Georgia" w:eastAsia="Times New Roman" w:hAnsi="Georgia" w:cs="Arial"/>
@@ -6113,8 +5624,8 @@
       <w:pPr>
         <w:pStyle w:val="NormalWeb"/>
         <w:shd w:val="clear" w:color="auto" w:fill="FFFFFF"/>
-        <w:spacing w:before="0"/>
         <w:ind w:left="720"/>
+        <w:jc w:val="lowKashida"/>
         <w:divId w:val="1199051223"/>
         <w:rPr>
           <w:rFonts w:ascii="Georgia" w:hAnsi="Georgia" w:cs="Arial"/>
@@ -6155,8 +5666,8 @@
       <w:pPr>
         <w:pStyle w:val="NormalWeb"/>
         <w:shd w:val="clear" w:color="auto" w:fill="FFFFFF"/>
-        <w:spacing w:before="0"/>
         <w:ind w:left="720"/>
+        <w:jc w:val="lowKashida"/>
         <w:divId w:val="1199051223"/>
         <w:rPr>
           <w:rFonts w:ascii="Georgia" w:hAnsi="Georgia" w:cs="Arial"/>
@@ -6380,8 +5891,7 @@
           <w:szCs w:val="21"/>
         </w:rPr>
       </w:pPr>
-      <w:hyperlink r:id="rId61" w:tooltip="class in java.lang" w:history="1">
-        <w:proofErr w:type="spellStart"/>
+      <w:hyperlink r:id="rId66" w:tooltip="class in java.lang" w:history="1">
         <w:r>
           <w:rPr>
             <w:rStyle w:val="Hyperlink"/>
@@ -6392,7 +5902,6 @@
           </w:rPr>
           <w:t>UnsupportedOperationException</w:t>
         </w:r>
-        <w:proofErr w:type="spellEnd"/>
       </w:hyperlink>
       <w:r>
         <w:rPr>
@@ -6436,8 +5945,7 @@
           <w:szCs w:val="21"/>
         </w:rPr>
       </w:pPr>
-      <w:hyperlink r:id="rId62" w:tooltip="class in java.lang" w:history="1">
-        <w:proofErr w:type="spellStart"/>
+      <w:hyperlink r:id="rId67" w:tooltip="class in java.lang" w:history="1">
         <w:r>
           <w:rPr>
             <w:rStyle w:val="Hyperlink"/>
@@ -6448,7 +5956,6 @@
           </w:rPr>
           <w:t>ClassCastException</w:t>
         </w:r>
-        <w:proofErr w:type="spellEnd"/>
       </w:hyperlink>
       <w:r>
         <w:rPr>
@@ -6474,8 +5981,7 @@
           <w:szCs w:val="21"/>
         </w:rPr>
       </w:pPr>
-      <w:hyperlink r:id="rId63" w:tooltip="class in java.lang" w:history="1">
-        <w:proofErr w:type="spellStart"/>
+      <w:hyperlink r:id="rId68" w:tooltip="class in java.lang" w:history="1">
         <w:r>
           <w:rPr>
             <w:rStyle w:val="Hyperlink"/>
@@ -6486,7 +5992,6 @@
           </w:rPr>
           <w:t>NullPointerException</w:t>
         </w:r>
-        <w:proofErr w:type="spellEnd"/>
       </w:hyperlink>
       <w:r>
         <w:rPr>
@@ -6512,8 +6017,7 @@
           <w:szCs w:val="21"/>
         </w:rPr>
       </w:pPr>
-      <w:hyperlink r:id="rId64" w:tooltip="class in java.lang" w:history="1">
-        <w:proofErr w:type="spellStart"/>
+      <w:hyperlink r:id="rId69" w:tooltip="class in java.lang" w:history="1">
         <w:r>
           <w:rPr>
             <w:rStyle w:val="Hyperlink"/>
@@ -6524,7 +6028,6 @@
           </w:rPr>
           <w:t>IllegalArgumentException</w:t>
         </w:r>
-        <w:proofErr w:type="spellEnd"/>
       </w:hyperlink>
       <w:r>
         <w:rPr>
@@ -6550,8 +6053,7 @@
           <w:szCs w:val="21"/>
         </w:rPr>
       </w:pPr>
-      <w:hyperlink r:id="rId65" w:tooltip="class in java.lang" w:history="1">
-        <w:proofErr w:type="spellStart"/>
+      <w:hyperlink r:id="rId70" w:tooltip="class in java.lang" w:history="1">
         <w:r>
           <w:rPr>
             <w:rStyle w:val="Hyperlink"/>
@@ -6562,7 +6064,6 @@
           </w:rPr>
           <w:t>IllegalStateException</w:t>
         </w:r>
-        <w:proofErr w:type="spellEnd"/>
       </w:hyperlink>
       <w:r>
         <w:rPr>
@@ -6586,7 +6087,7 @@
 </file>
 
 <file path=word/numbering.xml><?xml version="1.0" encoding="utf-8"?>
-<w:numbering xmlns:wpc="http://schemas.microsoft.com/office/word/2010/wordprocessingCanvas" xmlns:cx="http://schemas.microsoft.com/office/drawing/2014/chartex" xmlns:cx1="http://schemas.microsoft.com/office/drawing/2015/9/8/chartex" xmlns:cx2="http://schemas.microsoft.com/office/drawing/2015/10/21/chartex" xmlns:cx3="http://schemas.microsoft.com/office/drawing/2016/5/9/chartex" xmlns:cx4="http://schemas.microsoft.com/office/drawing/2016/5/10/chartex" xmlns:cx5="http://schemas.microsoft.com/office/drawing/2016/5/11/chartex" xmlns:cx6="http://schemas.microsoft.com/office/drawing/2016/5/12/chartex" xmlns:cx7="http://schemas.microsoft.com/office/drawing/2016/5/13/chartex" xmlns:cx8="http://schemas.microsoft.com/office/drawing/2016/5/14/chartex" xmlns:mc="http://schemas.openxmlformats.org/markup-compatibility/2006" xmlns:aink="http://schemas.microsoft.com/office/drawing/2016/ink" xmlns:am3d="http://schemas.microsoft.com/office/drawing/2017/model3d" xmlns:o="urn:schemas-microsoft-com:office:office" xmlns:r="http://schemas.openxmlformats.org/officeDocument/2006/relationships" xmlns:m="http://schemas.openxmlformats.org/officeDocument/2006/math" xmlns:v="urn:schemas-microsoft-com:vml" xmlns:wp14="http://schemas.microsoft.com/office/word/2010/wordprocessingDrawing" xmlns:wp="http://schemas.openxmlformats.org/drawingml/2006/wordprocessingDrawing" xmlns:w10="urn:schemas-microsoft-com:office:word" xmlns:w="http://schemas.openxmlformats.org/wordprocessingml/2006/main" xmlns:w14="http://schemas.microsoft.com/office/word/2010/wordml" xmlns:w15="http://schemas.microsoft.com/office/word/2012/wordml" xmlns:w16cex="http://schemas.microsoft.com/office/word/2018/wordml/cex" xmlns:w16cid="http://schemas.microsoft.com/office/word/2016/wordml/cid" xmlns:w16="http://schemas.microsoft.com/office/word/2018/wordml" xmlns:w16sdtdh="http://schemas.microsoft.com/office/word/2020/wordml/sdtdatahash" xmlns:w16se="http://schemas.microsoft.com/office/word/2015/wordml/symex" xmlns:wpg="http://schemas.microsoft.com/office/word/2010/wordprocessingGroup" xmlns:wpi="http://schemas.microsoft.com/office/word/2010/wordprocessingInk" xmlns:wne="http://schemas.microsoft.com/office/word/2006/wordml" xmlns:wps="http://schemas.microsoft.com/office/word/2010/wordprocessingShape" mc:Ignorable="w14 w15 w16se w16cid w16 w16cex w16sdtdh wp14">
+<w:numbering xmlns:wpc="http://schemas.microsoft.com/office/word/2010/wordprocessingCanvas" xmlns:cx="http://schemas.microsoft.com/office/drawing/2014/chartex" xmlns:mc="http://schemas.openxmlformats.org/markup-compatibility/2006" xmlns:o="urn:schemas-microsoft-com:office:office" xmlns:r="http://schemas.openxmlformats.org/officeDocument/2006/relationships" xmlns:m="http://schemas.openxmlformats.org/officeDocument/2006/math" xmlns:v="urn:schemas-microsoft-com:vml" xmlns:wp14="http://schemas.microsoft.com/office/word/2010/wordprocessingDrawing" xmlns:wp="http://schemas.openxmlformats.org/drawingml/2006/wordprocessingDrawing" xmlns:w10="urn:schemas-microsoft-com:office:word" xmlns:w="http://schemas.openxmlformats.org/wordprocessingml/2006/main" xmlns:w14="http://schemas.microsoft.com/office/word/2010/wordml" xmlns:w15="http://schemas.microsoft.com/office/word/2012/wordml" xmlns:w16se="http://schemas.microsoft.com/office/word/2015/wordml/symex" xmlns:wpg="http://schemas.microsoft.com/office/word/2010/wordprocessingGroup" xmlns:wpi="http://schemas.microsoft.com/office/word/2010/wordprocessingInk" xmlns:wne="http://schemas.microsoft.com/office/word/2006/wordml" xmlns:wps="http://schemas.microsoft.com/office/word/2010/wordprocessingShape" mc:Ignorable="w14 w15 w16se wp14">
   <w:abstractNum w:abstractNumId="0" w15:restartNumberingAfterBreak="0">
     <w:nsid w:val="04740519"/>
     <w:multiLevelType w:val="multilevel"/>
@@ -7807,7 +7308,7 @@
 </file>
 
 <file path=word/styles.xml><?xml version="1.0" encoding="utf-8"?>
-<w:styles xmlns:mc="http://schemas.openxmlformats.org/markup-compatibility/2006" xmlns:r="http://schemas.openxmlformats.org/officeDocument/2006/relationships" xmlns:w="http://schemas.openxmlformats.org/wordprocessingml/2006/main" xmlns:w14="http://schemas.microsoft.com/office/word/2010/wordml" xmlns:w15="http://schemas.microsoft.com/office/word/2012/wordml" xmlns:w16cex="http://schemas.microsoft.com/office/word/2018/wordml/cex" xmlns:w16cid="http://schemas.microsoft.com/office/word/2016/wordml/cid" xmlns:w16="http://schemas.microsoft.com/office/word/2018/wordml" xmlns:w16sdtdh="http://schemas.microsoft.com/office/word/2020/wordml/sdtdatahash" xmlns:w16se="http://schemas.microsoft.com/office/word/2015/wordml/symex" mc:Ignorable="w14 w15 w16se w16cid w16 w16cex w16sdtdh">
+<w:styles xmlns:mc="http://schemas.openxmlformats.org/markup-compatibility/2006" xmlns:r="http://schemas.openxmlformats.org/officeDocument/2006/relationships" xmlns:w="http://schemas.openxmlformats.org/wordprocessingml/2006/main" xmlns:w14="http://schemas.microsoft.com/office/word/2010/wordml" xmlns:w15="http://schemas.microsoft.com/office/word/2012/wordml" xmlns:w16se="http://schemas.microsoft.com/office/word/2015/wordml/symex" mc:Ignorable="w14 w15 w16se">
   <w:docDefaults>
     <w:rPrDefault>
       <w:rPr>
@@ -7823,7 +7324,7 @@
       </w:pPr>
     </w:pPrDefault>
   </w:docDefaults>
-  <w:latentStyles w:defLockedState="0" w:defUIPriority="99" w:defSemiHidden="0" w:defUnhideWhenUsed="0" w:defQFormat="0" w:count="376">
+  <w:latentStyles w:defLockedState="0" w:defUIPriority="99" w:defSemiHidden="0" w:defUnhideWhenUsed="0" w:defQFormat="0" w:count="371">
     <w:lsdException w:name="Normal" w:uiPriority="0" w:qFormat="1"/>
     <w:lsdException w:name="heading 1" w:uiPriority="9" w:qFormat="1"/>
     <w:lsdException w:name="heading 2" w:semiHidden="1" w:uiPriority="9" w:unhideWhenUsed="1" w:qFormat="1"/>
@@ -8195,11 +7696,6 @@
     <w:lsdException w:name="List Table 5 Dark Accent 6" w:uiPriority="50"/>
     <w:lsdException w:name="List Table 6 Colorful Accent 6" w:uiPriority="51"/>
     <w:lsdException w:name="List Table 7 Colorful Accent 6" w:uiPriority="52"/>
-    <w:lsdException w:name="Mention" w:semiHidden="1" w:unhideWhenUsed="1"/>
-    <w:lsdException w:name="Smart Hyperlink" w:semiHidden="1" w:unhideWhenUsed="1"/>
-    <w:lsdException w:name="Hashtag" w:semiHidden="1" w:unhideWhenUsed="1"/>
-    <w:lsdException w:name="Unresolved Mention" w:semiHidden="1" w:unhideWhenUsed="1"/>
-    <w:lsdException w:name="Smart Link" w:semiHidden="1" w:unhideWhenUsed="1"/>
   </w:latentStyles>
   <w:style w:type="paragraph" w:default="1" w:styleId="Normal">
     <w:name w:val="Normal"/>
@@ -8458,6 +7954,18 @@
     <w:name w:val="overridespecifylabel"/>
     <w:basedOn w:val="DefaultParagraphFont"/>
     <w:rsid w:val="003858EB"/>
+  </w:style>
+  <w:style w:type="character" w:styleId="FollowedHyperlink">
+    <w:name w:val="FollowedHyperlink"/>
+    <w:basedOn w:val="DefaultParagraphFont"/>
+    <w:uiPriority w:val="99"/>
+    <w:semiHidden/>
+    <w:unhideWhenUsed/>
+    <w:rsid w:val="00C83663"/>
+    <w:rPr>
+      <w:color w:val="954F72" w:themeColor="followedHyperlink"/>
+      <w:u w:val="single"/>
+    </w:rPr>
   </w:style>
 </w:styles>
 </file>
